--- a/units/2/lessons/5/resources/petascale-lesson-2.5-exercises.docx
+++ b/units/2/lessons/5/resources/petascale-lesson-2.5-exercises.docx
@@ -144,7 +144,7 @@
       <w:pPr>
         <w:rPr>
           <w:rFonts w:ascii="Times New Roman" w:eastAsia="Times New Roman" w:hAnsi="Times New Roman" w:cs="Times New Roman"/>
-          <w:b/>
+          <w:i/>
           <w:sz w:val="24"/>
           <w:szCs w:val="24"/>
         </w:rPr>
@@ -203,1028 +203,24 @@
         <w:t>for the Shodor Education Foundation, Inc.</w:t>
       </w:r>
     </w:p>
-    <w:p>
-      <w:pPr>
-        <w:rPr>
-          <w:rFonts w:ascii="Times New Roman" w:eastAsia="Times New Roman" w:hAnsi="Times New Roman" w:cs="Times New Roman"/>
-          <w:sz w:val="24"/>
-          <w:szCs w:val="24"/>
-        </w:rPr>
-      </w:pPr>
-      <w:bookmarkStart w:id="3" w:name="_GoBack"/>
-      <w:bookmarkEnd w:id="3"/>
-    </w:p>
-    <w:p>
-      <w:pPr>
-        <w:rPr>
-          <w:rFonts w:ascii="Times New Roman" w:eastAsia="Times New Roman" w:hAnsi="Times New Roman" w:cs="Times New Roman"/>
-          <w:sz w:val="24"/>
-          <w:szCs w:val="24"/>
-        </w:rPr>
-      </w:pPr>
-      <w:r>
-        <w:rPr>
-          <w:rFonts w:ascii="Times New Roman" w:eastAsia="Times New Roman" w:hAnsi="Times New Roman" w:cs="Times New Roman"/>
-          <w:sz w:val="24"/>
-          <w:szCs w:val="24"/>
-        </w:rPr>
-        <w:t>Problem 1:  Could simulating the motion of the planets in a solar system be performed well in a shared memory or a distributed memory approach using high-performance computing?  For each solar system address the following items and explain your reason why.</w:t>
-      </w:r>
-    </w:p>
-    <w:p>
-      <w:pPr>
-        <w:ind w:left="720"/>
-        <w:rPr>
-          <w:rFonts w:ascii="Times New Roman" w:eastAsia="Times New Roman" w:hAnsi="Times New Roman" w:cs="Times New Roman"/>
-          <w:sz w:val="24"/>
-          <w:szCs w:val="24"/>
-        </w:rPr>
-      </w:pPr>
-      <w:r>
-        <w:rPr>
-          <w:rFonts w:ascii="Times New Roman" w:eastAsia="Times New Roman" w:hAnsi="Times New Roman" w:cs="Times New Roman"/>
-          <w:sz w:val="24"/>
-          <w:szCs w:val="24"/>
-        </w:rPr>
-        <w:t>1.</w:t>
-      </w:r>
-      <w:r>
-        <w:rPr>
-          <w:rFonts w:ascii="Times New Roman" w:eastAsia="Times New Roman" w:hAnsi="Times New Roman" w:cs="Times New Roman"/>
-          <w:sz w:val="14"/>
-          <w:szCs w:val="14"/>
-        </w:rPr>
-        <w:t xml:space="preserve">     </w:t>
-      </w:r>
-      <w:r>
-        <w:rPr>
-          <w:rFonts w:ascii="Times New Roman" w:eastAsia="Times New Roman" w:hAnsi="Times New Roman" w:cs="Times New Roman"/>
-          <w:sz w:val="24"/>
-          <w:szCs w:val="24"/>
-        </w:rPr>
-        <w:t>Can it be executed on a shared memory environment?</w:t>
-      </w:r>
-    </w:p>
-    <w:p>
-      <w:pPr>
-        <w:ind w:left="720"/>
-        <w:rPr>
-          <w:rFonts w:ascii="Times New Roman" w:eastAsia="Times New Roman" w:hAnsi="Times New Roman" w:cs="Times New Roman"/>
-          <w:sz w:val="24"/>
-          <w:szCs w:val="24"/>
-        </w:rPr>
-      </w:pPr>
-      <w:r>
-        <w:rPr>
-          <w:rFonts w:ascii="Times New Roman" w:eastAsia="Times New Roman" w:hAnsi="Times New Roman" w:cs="Times New Roman"/>
-          <w:sz w:val="24"/>
-          <w:szCs w:val="24"/>
-        </w:rPr>
-        <w:t>2.</w:t>
-      </w:r>
-      <w:r>
-        <w:rPr>
-          <w:rFonts w:ascii="Times New Roman" w:eastAsia="Times New Roman" w:hAnsi="Times New Roman" w:cs="Times New Roman"/>
-          <w:sz w:val="14"/>
-          <w:szCs w:val="14"/>
-        </w:rPr>
-        <w:t xml:space="preserve">     </w:t>
-      </w:r>
-      <w:r>
-        <w:rPr>
-          <w:rFonts w:ascii="Times New Roman" w:eastAsia="Times New Roman" w:hAnsi="Times New Roman" w:cs="Times New Roman"/>
-          <w:sz w:val="24"/>
-          <w:szCs w:val="24"/>
-        </w:rPr>
-        <w:t>Will the program run well in a shared memory environment, why or why not?  Hint:  Think about any bottlenecks that might be encountered.</w:t>
-      </w:r>
-    </w:p>
-    <w:p>
-      <w:pPr>
-        <w:ind w:left="720"/>
-        <w:rPr>
-          <w:rFonts w:ascii="Times New Roman" w:eastAsia="Times New Roman" w:hAnsi="Times New Roman" w:cs="Times New Roman"/>
-          <w:sz w:val="24"/>
-          <w:szCs w:val="24"/>
-        </w:rPr>
-      </w:pPr>
-      <w:r>
-        <w:rPr>
-          <w:rFonts w:ascii="Times New Roman" w:eastAsia="Times New Roman" w:hAnsi="Times New Roman" w:cs="Times New Roman"/>
-          <w:sz w:val="24"/>
-          <w:szCs w:val="24"/>
-        </w:rPr>
-        <w:t>3.</w:t>
-      </w:r>
-      <w:r>
-        <w:rPr>
-          <w:rFonts w:ascii="Times New Roman" w:eastAsia="Times New Roman" w:hAnsi="Times New Roman" w:cs="Times New Roman"/>
-          <w:sz w:val="14"/>
-          <w:szCs w:val="14"/>
-        </w:rPr>
-        <w:t xml:space="preserve">     </w:t>
-      </w:r>
-      <w:r>
-        <w:rPr>
-          <w:rFonts w:ascii="Times New Roman" w:eastAsia="Times New Roman" w:hAnsi="Times New Roman" w:cs="Times New Roman"/>
-          <w:sz w:val="24"/>
-          <w:szCs w:val="24"/>
-        </w:rPr>
-        <w:t>Can it be executed on a distributed memory env</w:t>
-      </w:r>
-      <w:r>
-        <w:rPr>
-          <w:rFonts w:ascii="Times New Roman" w:eastAsia="Times New Roman" w:hAnsi="Times New Roman" w:cs="Times New Roman"/>
-          <w:sz w:val="24"/>
-          <w:szCs w:val="24"/>
-        </w:rPr>
-        <w:t>ironment?</w:t>
-      </w:r>
-    </w:p>
-    <w:p>
-      <w:pPr>
-        <w:ind w:left="720"/>
-        <w:rPr>
-          <w:rFonts w:ascii="Times New Roman" w:eastAsia="Times New Roman" w:hAnsi="Times New Roman" w:cs="Times New Roman"/>
-          <w:sz w:val="24"/>
-          <w:szCs w:val="24"/>
-        </w:rPr>
-      </w:pPr>
-      <w:r>
-        <w:rPr>
-          <w:rFonts w:ascii="Times New Roman" w:eastAsia="Times New Roman" w:hAnsi="Times New Roman" w:cs="Times New Roman"/>
-          <w:sz w:val="24"/>
-          <w:szCs w:val="24"/>
-        </w:rPr>
-        <w:t>4.</w:t>
-      </w:r>
-      <w:r>
-        <w:rPr>
-          <w:rFonts w:ascii="Times New Roman" w:eastAsia="Times New Roman" w:hAnsi="Times New Roman" w:cs="Times New Roman"/>
-          <w:sz w:val="14"/>
-          <w:szCs w:val="14"/>
-        </w:rPr>
-        <w:t xml:space="preserve">     </w:t>
-      </w:r>
-      <w:r>
-        <w:rPr>
-          <w:rFonts w:ascii="Times New Roman" w:eastAsia="Times New Roman" w:hAnsi="Times New Roman" w:cs="Times New Roman"/>
-          <w:sz w:val="24"/>
-          <w:szCs w:val="24"/>
-        </w:rPr>
-        <w:t>Will the program run well in a distributed memory environment, why or why not?  Hint:  Think about any bottlenecks that might be encountered.</w:t>
-      </w:r>
-    </w:p>
-    <w:p>
-      <w:pPr>
-        <w:ind w:left="720"/>
-        <w:rPr>
-          <w:rFonts w:ascii="Times New Roman" w:eastAsia="Times New Roman" w:hAnsi="Times New Roman" w:cs="Times New Roman"/>
-          <w:sz w:val="24"/>
-          <w:szCs w:val="24"/>
-        </w:rPr>
-      </w:pPr>
-      <w:r>
-        <w:rPr>
-          <w:rFonts w:ascii="Times New Roman" w:eastAsia="Times New Roman" w:hAnsi="Times New Roman" w:cs="Times New Roman"/>
-          <w:sz w:val="24"/>
-          <w:szCs w:val="24"/>
-        </w:rPr>
-        <w:t>5.</w:t>
-      </w:r>
-      <w:r>
-        <w:rPr>
-          <w:rFonts w:ascii="Times New Roman" w:eastAsia="Times New Roman" w:hAnsi="Times New Roman" w:cs="Times New Roman"/>
-          <w:sz w:val="14"/>
-          <w:szCs w:val="14"/>
-        </w:rPr>
-        <w:t xml:space="preserve">     </w:t>
-      </w:r>
-      <w:r>
-        <w:rPr>
-          <w:rFonts w:ascii="Times New Roman" w:eastAsia="Times New Roman" w:hAnsi="Times New Roman" w:cs="Times New Roman"/>
-          <w:sz w:val="24"/>
-          <w:szCs w:val="24"/>
-        </w:rPr>
-        <w:t>Would you choose to run this in a shared memory environment or in a distributed memory env</w:t>
-      </w:r>
-      <w:r>
-        <w:rPr>
-          <w:rFonts w:ascii="Times New Roman" w:eastAsia="Times New Roman" w:hAnsi="Times New Roman" w:cs="Times New Roman"/>
-          <w:sz w:val="24"/>
-          <w:szCs w:val="24"/>
-        </w:rPr>
-        <w:t>ironment?  Explain why.</w:t>
-      </w:r>
-    </w:p>
-    <w:p>
-      <w:pPr>
-        <w:rPr>
-          <w:rFonts w:ascii="Times New Roman" w:eastAsia="Times New Roman" w:hAnsi="Times New Roman" w:cs="Times New Roman"/>
-          <w:sz w:val="24"/>
-          <w:szCs w:val="24"/>
-        </w:rPr>
-      </w:pPr>
-      <w:r>
-        <w:rPr>
-          <w:rFonts w:ascii="Times New Roman" w:eastAsia="Times New Roman" w:hAnsi="Times New Roman" w:cs="Times New Roman"/>
-          <w:sz w:val="24"/>
-          <w:szCs w:val="24"/>
-        </w:rPr>
-        <w:t xml:space="preserve"> </w:t>
-      </w:r>
-    </w:p>
-    <w:p>
-      <w:pPr>
-        <w:rPr>
-          <w:rFonts w:ascii="Times New Roman" w:eastAsia="Times New Roman" w:hAnsi="Times New Roman" w:cs="Times New Roman"/>
-          <w:sz w:val="24"/>
-          <w:szCs w:val="24"/>
-        </w:rPr>
-      </w:pPr>
-      <w:r>
-        <w:rPr>
-          <w:rFonts w:ascii="Times New Roman" w:eastAsia="Times New Roman" w:hAnsi="Times New Roman" w:cs="Times New Roman"/>
-          <w:sz w:val="24"/>
-          <w:szCs w:val="24"/>
-        </w:rPr>
-        <w:t>Solar system A:  9 planets</w:t>
-      </w:r>
-    </w:p>
-    <w:p>
-      <w:pPr>
-        <w:rPr>
-          <w:rFonts w:ascii="Times New Roman" w:eastAsia="Times New Roman" w:hAnsi="Times New Roman" w:cs="Times New Roman"/>
-          <w:sz w:val="24"/>
-          <w:szCs w:val="24"/>
-        </w:rPr>
-      </w:pPr>
-      <w:r>
-        <w:rPr>
-          <w:rFonts w:ascii="Times New Roman" w:eastAsia="Times New Roman" w:hAnsi="Times New Roman" w:cs="Times New Roman"/>
-          <w:sz w:val="24"/>
-          <w:szCs w:val="24"/>
-        </w:rPr>
-        <w:t xml:space="preserve"> </w:t>
-      </w:r>
-    </w:p>
-    <w:p>
-      <w:pPr>
-        <w:rPr>
-          <w:rFonts w:ascii="Times New Roman" w:eastAsia="Times New Roman" w:hAnsi="Times New Roman" w:cs="Times New Roman"/>
-          <w:sz w:val="24"/>
-          <w:szCs w:val="24"/>
-        </w:rPr>
-      </w:pPr>
-      <w:r>
-        <w:rPr>
-          <w:rFonts w:ascii="Times New Roman" w:eastAsia="Times New Roman" w:hAnsi="Times New Roman" w:cs="Times New Roman"/>
-          <w:sz w:val="24"/>
-          <w:szCs w:val="24"/>
-        </w:rPr>
-        <w:t>Solar system B:  1,000 planets</w:t>
-      </w:r>
-    </w:p>
-    <w:p>
-      <w:pPr>
-        <w:rPr>
-          <w:rFonts w:ascii="Times New Roman" w:eastAsia="Times New Roman" w:hAnsi="Times New Roman" w:cs="Times New Roman"/>
-          <w:sz w:val="24"/>
-          <w:szCs w:val="24"/>
-        </w:rPr>
-      </w:pPr>
-      <w:r>
-        <w:rPr>
-          <w:rFonts w:ascii="Times New Roman" w:eastAsia="Times New Roman" w:hAnsi="Times New Roman" w:cs="Times New Roman"/>
-          <w:sz w:val="24"/>
-          <w:szCs w:val="24"/>
-        </w:rPr>
-        <w:t xml:space="preserve"> </w:t>
-      </w:r>
-    </w:p>
-    <w:p>
-      <w:pPr>
-        <w:rPr>
-          <w:rFonts w:ascii="Times New Roman" w:eastAsia="Times New Roman" w:hAnsi="Times New Roman" w:cs="Times New Roman"/>
-          <w:sz w:val="24"/>
-          <w:szCs w:val="24"/>
-        </w:rPr>
-      </w:pPr>
-      <w:r>
-        <w:rPr>
-          <w:rFonts w:ascii="Times New Roman" w:eastAsia="Times New Roman" w:hAnsi="Times New Roman" w:cs="Times New Roman"/>
-          <w:sz w:val="24"/>
-          <w:szCs w:val="24"/>
-        </w:rPr>
-        <w:t>Solar system C:  100,000 planets</w:t>
-      </w:r>
-    </w:p>
-    <w:p>
-      <w:pPr>
-        <w:rPr>
-          <w:rFonts w:ascii="Times New Roman" w:eastAsia="Times New Roman" w:hAnsi="Times New Roman" w:cs="Times New Roman"/>
-          <w:sz w:val="24"/>
-          <w:szCs w:val="24"/>
-        </w:rPr>
-      </w:pPr>
-      <w:r>
-        <w:rPr>
-          <w:rFonts w:ascii="Times New Roman" w:eastAsia="Times New Roman" w:hAnsi="Times New Roman" w:cs="Times New Roman"/>
-          <w:sz w:val="24"/>
-          <w:szCs w:val="24"/>
-        </w:rPr>
-        <w:t xml:space="preserve"> </w:t>
-      </w:r>
-    </w:p>
-    <w:p>
-      <w:pPr>
-        <w:rPr>
-          <w:rFonts w:ascii="Times New Roman" w:eastAsia="Times New Roman" w:hAnsi="Times New Roman" w:cs="Times New Roman"/>
-          <w:sz w:val="24"/>
-          <w:szCs w:val="24"/>
-        </w:rPr>
-      </w:pPr>
-      <w:r>
-        <w:rPr>
-          <w:rFonts w:ascii="Times New Roman" w:eastAsia="Times New Roman" w:hAnsi="Times New Roman" w:cs="Times New Roman"/>
-          <w:sz w:val="24"/>
-          <w:szCs w:val="24"/>
-        </w:rPr>
-        <w:t>Solar system D:  100,000,000 planets</w:t>
-      </w:r>
-    </w:p>
-    <w:p>
-      <w:pPr>
-        <w:rPr>
-          <w:rFonts w:ascii="Times New Roman" w:eastAsia="Times New Roman" w:hAnsi="Times New Roman" w:cs="Times New Roman"/>
-          <w:sz w:val="24"/>
-          <w:szCs w:val="24"/>
-        </w:rPr>
-      </w:pPr>
-      <w:r>
-        <w:rPr>
-          <w:rFonts w:ascii="Times New Roman" w:eastAsia="Times New Roman" w:hAnsi="Times New Roman" w:cs="Times New Roman"/>
-          <w:sz w:val="24"/>
-          <w:szCs w:val="24"/>
-        </w:rPr>
-        <w:t xml:space="preserve"> </w:t>
-      </w:r>
-    </w:p>
-    <w:p>
-      <w:pPr>
-        <w:rPr>
-          <w:rFonts w:ascii="Times New Roman" w:eastAsia="Times New Roman" w:hAnsi="Times New Roman" w:cs="Times New Roman"/>
-          <w:sz w:val="24"/>
-          <w:szCs w:val="24"/>
-        </w:rPr>
-      </w:pPr>
-      <w:r>
-        <w:rPr>
-          <w:rFonts w:ascii="Times New Roman" w:eastAsia="Times New Roman" w:hAnsi="Times New Roman" w:cs="Times New Roman"/>
-          <w:sz w:val="24"/>
-          <w:szCs w:val="24"/>
-        </w:rPr>
-        <w:t>Solar system E:  100,000,000,000 planets</w:t>
-      </w:r>
-    </w:p>
-    <w:p>
-      <w:pPr>
-        <w:rPr>
-          <w:rFonts w:ascii="Times New Roman" w:eastAsia="Times New Roman" w:hAnsi="Times New Roman" w:cs="Times New Roman"/>
-          <w:sz w:val="24"/>
-          <w:szCs w:val="24"/>
-        </w:rPr>
-      </w:pPr>
-      <w:r>
-        <w:rPr>
-          <w:rFonts w:ascii="Times New Roman" w:eastAsia="Times New Roman" w:hAnsi="Times New Roman" w:cs="Times New Roman"/>
-          <w:sz w:val="24"/>
-          <w:szCs w:val="24"/>
-        </w:rPr>
-        <w:t xml:space="preserve"> </w:t>
-      </w:r>
-    </w:p>
-    <w:p>
-      <w:pPr>
-        <w:rPr>
-          <w:rFonts w:ascii="Times New Roman" w:eastAsia="Times New Roman" w:hAnsi="Times New Roman" w:cs="Times New Roman"/>
-          <w:sz w:val="24"/>
-          <w:szCs w:val="24"/>
-        </w:rPr>
-      </w:pPr>
-      <w:r>
-        <w:rPr>
-          <w:rFonts w:ascii="Times New Roman" w:eastAsia="Times New Roman" w:hAnsi="Times New Roman" w:cs="Times New Roman"/>
-          <w:sz w:val="24"/>
-          <w:szCs w:val="24"/>
-        </w:rPr>
-        <w:t xml:space="preserve"> </w:t>
-      </w:r>
-    </w:p>
-    <w:p>
-      <w:pPr>
-        <w:rPr>
-          <w:rFonts w:ascii="Times New Roman" w:eastAsia="Times New Roman" w:hAnsi="Times New Roman" w:cs="Times New Roman"/>
-          <w:sz w:val="24"/>
-          <w:szCs w:val="24"/>
-        </w:rPr>
-      </w:pPr>
-      <w:r>
-        <w:rPr>
-          <w:rFonts w:ascii="Times New Roman" w:eastAsia="Times New Roman" w:hAnsi="Times New Roman" w:cs="Times New Roman"/>
-          <w:sz w:val="24"/>
-          <w:szCs w:val="24"/>
-        </w:rPr>
-        <w:t xml:space="preserve">  </w:t>
-      </w:r>
-    </w:p>
-    <w:p>
-      <w:pPr>
-        <w:rPr>
-          <w:rFonts w:ascii="Times New Roman" w:eastAsia="Times New Roman" w:hAnsi="Times New Roman" w:cs="Times New Roman"/>
-          <w:sz w:val="24"/>
-          <w:szCs w:val="24"/>
-        </w:rPr>
-      </w:pPr>
-      <w:r>
-        <w:rPr>
-          <w:rFonts w:ascii="Times New Roman" w:eastAsia="Times New Roman" w:hAnsi="Times New Roman" w:cs="Times New Roman"/>
-          <w:sz w:val="24"/>
-          <w:szCs w:val="24"/>
-        </w:rPr>
-        <w:t xml:space="preserve"> </w:t>
-      </w:r>
-    </w:p>
-    <w:p>
-      <w:pPr>
-        <w:rPr>
-          <w:rFonts w:ascii="Times New Roman" w:eastAsia="Times New Roman" w:hAnsi="Times New Roman" w:cs="Times New Roman"/>
-          <w:sz w:val="24"/>
-          <w:szCs w:val="24"/>
-        </w:rPr>
-      </w:pPr>
-      <w:r>
-        <w:rPr>
-          <w:rFonts w:ascii="Times New Roman" w:eastAsia="Times New Roman" w:hAnsi="Times New Roman" w:cs="Times New Roman"/>
-          <w:sz w:val="24"/>
-          <w:szCs w:val="24"/>
-        </w:rPr>
-        <w:t>Problem 2:  Review Problem 1 and identify ho</w:t>
-      </w:r>
-      <w:r>
-        <w:rPr>
-          <w:rFonts w:ascii="Times New Roman" w:eastAsia="Times New Roman" w:hAnsi="Times New Roman" w:cs="Times New Roman"/>
-          <w:sz w:val="24"/>
-          <w:szCs w:val="24"/>
-        </w:rPr>
-        <w:t>w you would combine shared memory and distributed memory approaches to improve performance of the program?  Assume that you have a function PLANET_MODEL(PLANET_NUMBER, PLANET INFORMATION ) that takes the planet number and planet information as input (i.e.,</w:t>
-      </w:r>
-      <w:r>
-        <w:rPr>
-          <w:rFonts w:ascii="Times New Roman" w:eastAsia="Times New Roman" w:hAnsi="Times New Roman" w:cs="Times New Roman"/>
-          <w:sz w:val="24"/>
-          <w:szCs w:val="24"/>
-        </w:rPr>
-        <w:t xml:space="preserve"> this function is called once for each planet) and returns the position of the planet at the next </w:t>
-      </w:r>
-      <w:proofErr w:type="spellStart"/>
-      <w:r>
-        <w:rPr>
-          <w:rFonts w:ascii="Times New Roman" w:eastAsia="Times New Roman" w:hAnsi="Times New Roman" w:cs="Times New Roman"/>
-          <w:sz w:val="24"/>
-          <w:szCs w:val="24"/>
-        </w:rPr>
-        <w:t>timestep</w:t>
-      </w:r>
-      <w:proofErr w:type="spellEnd"/>
-      <w:r>
-        <w:rPr>
-          <w:rFonts w:ascii="Times New Roman" w:eastAsia="Times New Roman" w:hAnsi="Times New Roman" w:cs="Times New Roman"/>
-          <w:sz w:val="24"/>
-          <w:szCs w:val="24"/>
-        </w:rPr>
-        <w:t xml:space="preserve">.  </w:t>
-      </w:r>
-    </w:p>
-    <w:p>
-      <w:pPr>
-        <w:rPr>
-          <w:rFonts w:ascii="Times New Roman" w:eastAsia="Times New Roman" w:hAnsi="Times New Roman" w:cs="Times New Roman"/>
-          <w:sz w:val="24"/>
-          <w:szCs w:val="24"/>
-        </w:rPr>
-      </w:pPr>
-      <w:r>
-        <w:rPr>
-          <w:rFonts w:ascii="Times New Roman" w:eastAsia="Times New Roman" w:hAnsi="Times New Roman" w:cs="Times New Roman"/>
-          <w:sz w:val="24"/>
-          <w:szCs w:val="24"/>
-        </w:rPr>
-        <w:t xml:space="preserve"> </w:t>
-      </w:r>
-    </w:p>
-    <w:p>
-      <w:pPr>
-        <w:rPr>
-          <w:rFonts w:ascii="Times New Roman" w:eastAsia="Times New Roman" w:hAnsi="Times New Roman" w:cs="Times New Roman"/>
-          <w:sz w:val="24"/>
-          <w:szCs w:val="24"/>
-        </w:rPr>
-      </w:pPr>
-      <w:r>
-        <w:rPr>
-          <w:rFonts w:ascii="Times New Roman" w:eastAsia="Times New Roman" w:hAnsi="Times New Roman" w:cs="Times New Roman"/>
-          <w:sz w:val="24"/>
-          <w:szCs w:val="24"/>
-        </w:rPr>
-        <w:lastRenderedPageBreak/>
-        <w:t>Assume that you have a supercomputer with 1,000,000 physical nodes and each node has one processing element. Explain how you would structure the</w:t>
-      </w:r>
-      <w:r>
-        <w:rPr>
-          <w:rFonts w:ascii="Times New Roman" w:eastAsia="Times New Roman" w:hAnsi="Times New Roman" w:cs="Times New Roman"/>
-          <w:sz w:val="24"/>
-          <w:szCs w:val="24"/>
-        </w:rPr>
-        <w:t xml:space="preserve"> program and what parts would be shared memory and what would be distributed memory.  What language would you use for each part (shared memory and distributed memory)?  Perform this for a single </w:t>
-      </w:r>
-      <w:proofErr w:type="spellStart"/>
-      <w:r>
-        <w:rPr>
-          <w:rFonts w:ascii="Times New Roman" w:eastAsia="Times New Roman" w:hAnsi="Times New Roman" w:cs="Times New Roman"/>
-          <w:sz w:val="24"/>
-          <w:szCs w:val="24"/>
-        </w:rPr>
-        <w:t>timestep</w:t>
-      </w:r>
-      <w:proofErr w:type="spellEnd"/>
-      <w:r>
-        <w:rPr>
-          <w:rFonts w:ascii="Times New Roman" w:eastAsia="Times New Roman" w:hAnsi="Times New Roman" w:cs="Times New Roman"/>
-          <w:sz w:val="24"/>
-          <w:szCs w:val="24"/>
-        </w:rPr>
-        <w:t xml:space="preserve">. </w:t>
-      </w:r>
-    </w:p>
-    <w:p>
-      <w:pPr>
-        <w:rPr>
-          <w:rFonts w:ascii="Times New Roman" w:eastAsia="Times New Roman" w:hAnsi="Times New Roman" w:cs="Times New Roman"/>
-          <w:sz w:val="24"/>
-          <w:szCs w:val="24"/>
-        </w:rPr>
-      </w:pPr>
-      <w:r>
-        <w:rPr>
-          <w:rFonts w:ascii="Times New Roman" w:eastAsia="Times New Roman" w:hAnsi="Times New Roman" w:cs="Times New Roman"/>
-          <w:sz w:val="24"/>
-          <w:szCs w:val="24"/>
-        </w:rPr>
-        <w:t xml:space="preserve"> </w:t>
-      </w:r>
-    </w:p>
-    <w:p>
-      <w:pPr>
-        <w:rPr>
-          <w:rFonts w:ascii="Times New Roman" w:eastAsia="Times New Roman" w:hAnsi="Times New Roman" w:cs="Times New Roman"/>
-          <w:sz w:val="24"/>
-          <w:szCs w:val="24"/>
-        </w:rPr>
-      </w:pPr>
-      <w:r>
-        <w:rPr>
-          <w:rFonts w:ascii="Times New Roman" w:eastAsia="Times New Roman" w:hAnsi="Times New Roman" w:cs="Times New Roman"/>
-          <w:sz w:val="24"/>
-          <w:szCs w:val="24"/>
-        </w:rPr>
-        <w:t xml:space="preserve"> </w:t>
-      </w:r>
-    </w:p>
-    <w:p>
-      <w:pPr>
-        <w:rPr>
-          <w:rFonts w:ascii="Times New Roman" w:eastAsia="Times New Roman" w:hAnsi="Times New Roman" w:cs="Times New Roman"/>
-          <w:sz w:val="24"/>
-          <w:szCs w:val="24"/>
-        </w:rPr>
-      </w:pPr>
-      <w:r>
-        <w:rPr>
-          <w:rFonts w:ascii="Times New Roman" w:eastAsia="Times New Roman" w:hAnsi="Times New Roman" w:cs="Times New Roman"/>
-          <w:sz w:val="24"/>
-          <w:szCs w:val="24"/>
-        </w:rPr>
-        <w:t xml:space="preserve"> </w:t>
-      </w:r>
-    </w:p>
-    <w:p>
-      <w:pPr>
-        <w:rPr>
-          <w:rFonts w:ascii="Times New Roman" w:eastAsia="Times New Roman" w:hAnsi="Times New Roman" w:cs="Times New Roman"/>
-          <w:sz w:val="24"/>
-          <w:szCs w:val="24"/>
-        </w:rPr>
-      </w:pPr>
-      <w:r>
-        <w:rPr>
-          <w:rFonts w:ascii="Times New Roman" w:eastAsia="Times New Roman" w:hAnsi="Times New Roman" w:cs="Times New Roman"/>
-          <w:sz w:val="24"/>
-          <w:szCs w:val="24"/>
-        </w:rPr>
-        <w:t>Problem 3:  A planar mesh is a 2D mesh of nodes with each node having a north, south, east, and west link.  Traffic is routed from node to node from source to destination and can take any direction.  What is the bisection bandwidth of a 3x3 square planar m</w:t>
-      </w:r>
-      <w:r>
-        <w:rPr>
-          <w:rFonts w:ascii="Times New Roman" w:eastAsia="Times New Roman" w:hAnsi="Times New Roman" w:cs="Times New Roman"/>
-          <w:sz w:val="24"/>
-          <w:szCs w:val="24"/>
-        </w:rPr>
-        <w:t xml:space="preserve">esh (9 physical nodes)?  </w:t>
-      </w:r>
-    </w:p>
-    <w:p>
-      <w:pPr>
-        <w:rPr>
-          <w:rFonts w:ascii="Times New Roman" w:eastAsia="Times New Roman" w:hAnsi="Times New Roman" w:cs="Times New Roman"/>
-          <w:sz w:val="24"/>
-          <w:szCs w:val="24"/>
-        </w:rPr>
-      </w:pPr>
-      <w:r>
-        <w:rPr>
-          <w:rFonts w:ascii="Times New Roman" w:eastAsia="Times New Roman" w:hAnsi="Times New Roman" w:cs="Times New Roman"/>
-          <w:sz w:val="24"/>
-          <w:szCs w:val="24"/>
-        </w:rPr>
-        <w:t xml:space="preserve"> </w:t>
-      </w:r>
-    </w:p>
-    <w:p>
-      <w:pPr>
-        <w:rPr>
-          <w:rFonts w:ascii="Times New Roman" w:eastAsia="Times New Roman" w:hAnsi="Times New Roman" w:cs="Times New Roman"/>
-          <w:sz w:val="24"/>
-          <w:szCs w:val="24"/>
-        </w:rPr>
-      </w:pPr>
-      <w:r>
-        <w:rPr>
-          <w:rFonts w:ascii="Times New Roman" w:eastAsia="Times New Roman" w:hAnsi="Times New Roman" w:cs="Times New Roman"/>
-          <w:sz w:val="24"/>
-          <w:szCs w:val="24"/>
-        </w:rPr>
-        <w:t xml:space="preserve"> </w:t>
-      </w:r>
-    </w:p>
-    <w:p>
-      <w:pPr>
-        <w:rPr>
-          <w:rFonts w:ascii="Times New Roman" w:eastAsia="Times New Roman" w:hAnsi="Times New Roman" w:cs="Times New Roman"/>
-          <w:sz w:val="24"/>
-          <w:szCs w:val="24"/>
-        </w:rPr>
-      </w:pPr>
-      <w:r>
-        <w:rPr>
-          <w:rFonts w:ascii="Times New Roman" w:eastAsia="Times New Roman" w:hAnsi="Times New Roman" w:cs="Times New Roman"/>
-          <w:sz w:val="24"/>
-          <w:szCs w:val="24"/>
-        </w:rPr>
-        <w:t>Problem 4:  A 3x3 planar mesh network is shown below.  Determine the number of hops for a message traveling from all nodes other than node F to node F.  Use only the shortest path.</w:t>
-      </w:r>
-    </w:p>
-    <w:p>
-      <w:pPr>
-        <w:rPr>
-          <w:rFonts w:ascii="Times New Roman" w:eastAsia="Times New Roman" w:hAnsi="Times New Roman" w:cs="Times New Roman"/>
-          <w:sz w:val="24"/>
-          <w:szCs w:val="24"/>
-        </w:rPr>
-      </w:pPr>
-      <w:r>
-        <w:rPr>
-          <w:rFonts w:ascii="Times New Roman" w:eastAsia="Times New Roman" w:hAnsi="Times New Roman" w:cs="Times New Roman"/>
-          <w:sz w:val="24"/>
-          <w:szCs w:val="24"/>
-        </w:rPr>
-        <w:t xml:space="preserve"> </w:t>
-      </w:r>
-    </w:p>
-    <w:p>
-      <w:pPr>
-        <w:rPr>
-          <w:rFonts w:ascii="Times New Roman" w:eastAsia="Times New Roman" w:hAnsi="Times New Roman" w:cs="Times New Roman"/>
-          <w:sz w:val="24"/>
-          <w:szCs w:val="24"/>
-        </w:rPr>
-      </w:pPr>
-      <w:r>
-        <w:rPr>
-          <w:rFonts w:ascii="Times New Roman" w:eastAsia="Times New Roman" w:hAnsi="Times New Roman" w:cs="Times New Roman"/>
-          <w:sz w:val="24"/>
-          <w:szCs w:val="24"/>
-        </w:rPr>
-        <w:t xml:space="preserve"> </w:t>
-      </w:r>
-    </w:p>
-    <w:p>
-      <w:pPr>
-        <w:rPr>
-          <w:rFonts w:ascii="Times New Roman" w:eastAsia="Times New Roman" w:hAnsi="Times New Roman" w:cs="Times New Roman"/>
-          <w:sz w:val="24"/>
-          <w:szCs w:val="24"/>
-        </w:rPr>
-      </w:pPr>
-      <w:r>
-        <w:rPr>
-          <w:rFonts w:ascii="Times New Roman" w:eastAsia="Times New Roman" w:hAnsi="Times New Roman" w:cs="Times New Roman"/>
-          <w:sz w:val="24"/>
-          <w:szCs w:val="24"/>
-        </w:rPr>
-        <w:t>A-----B-----C</w:t>
-      </w:r>
-    </w:p>
-    <w:p>
-      <w:pPr>
-        <w:rPr>
-          <w:rFonts w:ascii="Times New Roman" w:eastAsia="Times New Roman" w:hAnsi="Times New Roman" w:cs="Times New Roman"/>
-          <w:sz w:val="24"/>
-          <w:szCs w:val="24"/>
-        </w:rPr>
-      </w:pPr>
-      <w:r>
-        <w:rPr>
-          <w:rFonts w:ascii="Times New Roman" w:eastAsia="Times New Roman" w:hAnsi="Times New Roman" w:cs="Times New Roman"/>
-          <w:sz w:val="24"/>
-          <w:szCs w:val="24"/>
-        </w:rPr>
-        <w:t xml:space="preserve"> |         |        |</w:t>
-      </w:r>
-    </w:p>
-    <w:p>
-      <w:pPr>
-        <w:rPr>
-          <w:rFonts w:ascii="Times New Roman" w:eastAsia="Times New Roman" w:hAnsi="Times New Roman" w:cs="Times New Roman"/>
-          <w:sz w:val="24"/>
-          <w:szCs w:val="24"/>
-        </w:rPr>
-      </w:pPr>
-      <w:r>
-        <w:rPr>
-          <w:rFonts w:ascii="Times New Roman" w:eastAsia="Times New Roman" w:hAnsi="Times New Roman" w:cs="Times New Roman"/>
-          <w:sz w:val="24"/>
-          <w:szCs w:val="24"/>
-        </w:rPr>
-        <w:t xml:space="preserve"> |         |        |</w:t>
-      </w:r>
-    </w:p>
-    <w:p>
-      <w:pPr>
-        <w:rPr>
-          <w:rFonts w:ascii="Times New Roman" w:eastAsia="Times New Roman" w:hAnsi="Times New Roman" w:cs="Times New Roman"/>
-          <w:sz w:val="24"/>
-          <w:szCs w:val="24"/>
-        </w:rPr>
-      </w:pPr>
-      <w:r>
-        <w:rPr>
-          <w:rFonts w:ascii="Times New Roman" w:eastAsia="Times New Roman" w:hAnsi="Times New Roman" w:cs="Times New Roman"/>
-          <w:sz w:val="24"/>
-          <w:szCs w:val="24"/>
-        </w:rPr>
-        <w:t>D-----E-----F</w:t>
-      </w:r>
-    </w:p>
-    <w:p>
-      <w:pPr>
-        <w:rPr>
-          <w:rFonts w:ascii="Times New Roman" w:eastAsia="Times New Roman" w:hAnsi="Times New Roman" w:cs="Times New Roman"/>
-          <w:sz w:val="24"/>
-          <w:szCs w:val="24"/>
-        </w:rPr>
-      </w:pPr>
-      <w:r>
-        <w:rPr>
-          <w:rFonts w:ascii="Times New Roman" w:eastAsia="Times New Roman" w:hAnsi="Times New Roman" w:cs="Times New Roman"/>
-          <w:sz w:val="24"/>
-          <w:szCs w:val="24"/>
-        </w:rPr>
-        <w:t xml:space="preserve"> |         |        |</w:t>
-      </w:r>
-    </w:p>
-    <w:p>
-      <w:pPr>
-        <w:rPr>
-          <w:rFonts w:ascii="Times New Roman" w:eastAsia="Times New Roman" w:hAnsi="Times New Roman" w:cs="Times New Roman"/>
-          <w:sz w:val="24"/>
-          <w:szCs w:val="24"/>
-        </w:rPr>
-      </w:pPr>
-      <w:r>
-        <w:rPr>
-          <w:rFonts w:ascii="Times New Roman" w:eastAsia="Times New Roman" w:hAnsi="Times New Roman" w:cs="Times New Roman"/>
-          <w:sz w:val="24"/>
-          <w:szCs w:val="24"/>
-        </w:rPr>
-        <w:t xml:space="preserve"> |         |        |</w:t>
-      </w:r>
-    </w:p>
-    <w:p>
-      <w:pPr>
-        <w:rPr>
-          <w:rFonts w:ascii="Times New Roman" w:eastAsia="Times New Roman" w:hAnsi="Times New Roman" w:cs="Times New Roman"/>
-          <w:sz w:val="24"/>
-          <w:szCs w:val="24"/>
-        </w:rPr>
-      </w:pPr>
-      <w:r>
-        <w:rPr>
-          <w:rFonts w:ascii="Times New Roman" w:eastAsia="Times New Roman" w:hAnsi="Times New Roman" w:cs="Times New Roman"/>
-          <w:sz w:val="24"/>
-          <w:szCs w:val="24"/>
-        </w:rPr>
-        <w:t>G-----H-----I</w:t>
-      </w:r>
-    </w:p>
-    <w:p>
-      <w:pPr>
-        <w:rPr>
-          <w:rFonts w:ascii="Times New Roman" w:eastAsia="Times New Roman" w:hAnsi="Times New Roman" w:cs="Times New Roman"/>
-          <w:sz w:val="24"/>
-          <w:szCs w:val="24"/>
-        </w:rPr>
-      </w:pPr>
-      <w:r>
-        <w:rPr>
-          <w:rFonts w:ascii="Times New Roman" w:eastAsia="Times New Roman" w:hAnsi="Times New Roman" w:cs="Times New Roman"/>
-          <w:sz w:val="24"/>
-          <w:szCs w:val="24"/>
-        </w:rPr>
-        <w:t xml:space="preserve"> </w:t>
-      </w:r>
-    </w:p>
-    <w:p>
-      <w:pPr>
-        <w:rPr>
-          <w:rFonts w:ascii="Times New Roman" w:eastAsia="Times New Roman" w:hAnsi="Times New Roman" w:cs="Times New Roman"/>
-          <w:sz w:val="24"/>
-          <w:szCs w:val="24"/>
-        </w:rPr>
-      </w:pPr>
-      <w:r>
-        <w:rPr>
-          <w:rFonts w:ascii="Times New Roman" w:eastAsia="Times New Roman" w:hAnsi="Times New Roman" w:cs="Times New Roman"/>
-          <w:sz w:val="24"/>
-          <w:szCs w:val="24"/>
-        </w:rPr>
-        <w:t xml:space="preserve"> </w:t>
-      </w:r>
-    </w:p>
-    <w:p>
-      <w:pPr>
-        <w:rPr>
-          <w:rFonts w:ascii="Times New Roman" w:eastAsia="Times New Roman" w:hAnsi="Times New Roman" w:cs="Times New Roman"/>
-          <w:sz w:val="24"/>
-          <w:szCs w:val="24"/>
-        </w:rPr>
-      </w:pPr>
-      <w:r>
-        <w:rPr>
-          <w:rFonts w:ascii="Times New Roman" w:eastAsia="Times New Roman" w:hAnsi="Times New Roman" w:cs="Times New Roman"/>
-          <w:sz w:val="24"/>
-          <w:szCs w:val="24"/>
-        </w:rPr>
-        <w:t xml:space="preserve"> </w:t>
-      </w:r>
-    </w:p>
-    <w:p>
-      <w:pPr>
-        <w:rPr>
-          <w:rFonts w:ascii="Times New Roman" w:eastAsia="Times New Roman" w:hAnsi="Times New Roman" w:cs="Times New Roman"/>
-          <w:sz w:val="24"/>
-          <w:szCs w:val="24"/>
-        </w:rPr>
-      </w:pPr>
-      <w:r>
-        <w:rPr>
-          <w:rFonts w:ascii="Times New Roman" w:eastAsia="Times New Roman" w:hAnsi="Times New Roman" w:cs="Times New Roman"/>
-          <w:sz w:val="24"/>
-          <w:szCs w:val="24"/>
-        </w:rPr>
-        <w:t xml:space="preserve"> </w:t>
-      </w:r>
-    </w:p>
-    <w:p>
-      <w:pPr>
-        <w:rPr>
-          <w:rFonts w:ascii="Times New Roman" w:eastAsia="Times New Roman" w:hAnsi="Times New Roman" w:cs="Times New Roman"/>
-          <w:sz w:val="24"/>
-          <w:szCs w:val="24"/>
-        </w:rPr>
-      </w:pPr>
-      <w:r>
-        <w:rPr>
-          <w:rFonts w:ascii="Times New Roman" w:eastAsia="Times New Roman" w:hAnsi="Times New Roman" w:cs="Times New Roman"/>
-          <w:sz w:val="24"/>
-          <w:szCs w:val="24"/>
-        </w:rPr>
-        <w:t>Problem 5:  Look at the solutions to Problem 4 and the paths that are possible for each message.  Identify the bottleneck nodes in the system and make a r</w:t>
-      </w:r>
-      <w:r>
-        <w:rPr>
-          <w:rFonts w:ascii="Times New Roman" w:eastAsia="Times New Roman" w:hAnsi="Times New Roman" w:cs="Times New Roman"/>
-          <w:sz w:val="24"/>
-          <w:szCs w:val="24"/>
-        </w:rPr>
-        <w:t>ecommendation to reduce the number of messages traveling through each bottleneck node.</w:t>
-      </w:r>
-    </w:p>
-    <w:p>
-      <w:pPr>
-        <w:rPr>
-          <w:rFonts w:ascii="Times New Roman" w:eastAsia="Times New Roman" w:hAnsi="Times New Roman" w:cs="Times New Roman"/>
-          <w:sz w:val="24"/>
-          <w:szCs w:val="24"/>
-        </w:rPr>
-      </w:pPr>
-      <w:r>
-        <w:rPr>
-          <w:rFonts w:ascii="Times New Roman" w:eastAsia="Times New Roman" w:hAnsi="Times New Roman" w:cs="Times New Roman"/>
-          <w:sz w:val="24"/>
-          <w:szCs w:val="24"/>
-        </w:rPr>
-        <w:t xml:space="preserve"> </w:t>
-      </w:r>
-    </w:p>
-    <w:p>
-      <w:pPr>
-        <w:rPr>
-          <w:rFonts w:ascii="Times New Roman" w:eastAsia="Times New Roman" w:hAnsi="Times New Roman" w:cs="Times New Roman"/>
-          <w:sz w:val="24"/>
-          <w:szCs w:val="24"/>
-        </w:rPr>
-      </w:pPr>
-      <w:r>
-        <w:rPr>
-          <w:rFonts w:ascii="Times New Roman" w:eastAsia="Times New Roman" w:hAnsi="Times New Roman" w:cs="Times New Roman"/>
-          <w:sz w:val="24"/>
-          <w:szCs w:val="24"/>
-        </w:rPr>
-        <w:t xml:space="preserve"> </w:t>
-      </w:r>
-    </w:p>
-    <w:p>
-      <w:pPr>
-        <w:rPr>
-          <w:rFonts w:ascii="Times New Roman" w:eastAsia="Times New Roman" w:hAnsi="Times New Roman" w:cs="Times New Roman"/>
-          <w:sz w:val="24"/>
-          <w:szCs w:val="24"/>
-        </w:rPr>
-      </w:pPr>
-      <w:r>
-        <w:rPr>
-          <w:rFonts w:ascii="Times New Roman" w:eastAsia="Times New Roman" w:hAnsi="Times New Roman" w:cs="Times New Roman"/>
-          <w:sz w:val="24"/>
-          <w:szCs w:val="24"/>
-        </w:rPr>
-        <w:t xml:space="preserve"> </w:t>
-      </w:r>
-    </w:p>
-    <w:p>
-      <w:pPr>
-        <w:rPr>
-          <w:rFonts w:ascii="Times New Roman" w:eastAsia="Times New Roman" w:hAnsi="Times New Roman" w:cs="Times New Roman"/>
-          <w:sz w:val="24"/>
-          <w:szCs w:val="24"/>
-        </w:rPr>
-      </w:pPr>
-      <w:r>
-        <w:rPr>
-          <w:rFonts w:ascii="Times New Roman" w:eastAsia="Times New Roman" w:hAnsi="Times New Roman" w:cs="Times New Roman"/>
-          <w:sz w:val="24"/>
-          <w:szCs w:val="24"/>
-        </w:rPr>
-        <w:t xml:space="preserve"> </w:t>
-      </w:r>
-    </w:p>
-    <w:p>
-      <w:pPr>
-        <w:rPr>
-          <w:rFonts w:ascii="Times New Roman" w:eastAsia="Times New Roman" w:hAnsi="Times New Roman" w:cs="Times New Roman"/>
-          <w:i/>
-          <w:sz w:val="24"/>
-          <w:szCs w:val="24"/>
-        </w:rPr>
-      </w:pPr>
-      <w:r>
-        <w:rPr>
-          <w:rFonts w:ascii="Times New Roman" w:eastAsia="Times New Roman" w:hAnsi="Times New Roman" w:cs="Times New Roman"/>
-          <w:i/>
-          <w:sz w:val="24"/>
-          <w:szCs w:val="24"/>
-        </w:rPr>
-        <w:pict w14:anchorId="1969573B">
+    <w:p/>
+    <w:p>
+      <w:pPr>
+        <w:rPr>
+          <w:rFonts w:ascii="Times New Roman" w:eastAsia="Times New Roman" w:hAnsi="Times New Roman" w:cs="Times New Roman"/>
+          <w:i/>
+          <w:sz w:val="24"/>
+          <w:szCs w:val="24"/>
+        </w:rPr>
+      </w:pPr>
+      <w:r>
+        <w:rPr>
+          <w:rFonts w:ascii="Times New Roman" w:eastAsia="Times New Roman" w:hAnsi="Times New Roman" w:cs="Times New Roman"/>
+          <w:i/>
+          <w:sz w:val="24"/>
+          <w:szCs w:val="24"/>
+        </w:rPr>
+        <w:pict w14:anchorId="4028A40E">
           <v:shapetype id="_x0000_t75" coordsize="21600,21600" o:spt="75" o:preferrelative="t" path="m@4@5l@4@11@9@11@9@5xe" filled="f" stroked="f">
             <v:stroke joinstyle="miter"/>
             <v:formulas>
@@ -1315,7 +311,6 @@
           <w:sz w:val="24"/>
           <w:szCs w:val="24"/>
         </w:rPr>
-        <w:lastRenderedPageBreak/>
         <w:t>Browse and search the full curriculum at</w:t>
       </w:r>
       <w:r>
@@ -1420,7 +415,9 @@
     <w:p>
       <w:pPr>
         <w:rPr>
-          <w:rFonts w:ascii="Times New Roman" w:eastAsia="Times New Roman" w:hAnsi="Times New Roman" w:cs="Times New Roman"/>
+          <w:rStyle w:val="Hyperlink"/>
+          <w:rFonts w:ascii="Times New Roman" w:eastAsia="Times New Roman" w:hAnsi="Times New Roman" w:cs="Times New Roman"/>
+          <w:i/>
           <w:sz w:val="24"/>
           <w:szCs w:val="24"/>
         </w:rPr>
@@ -1446,6 +443,900 @@
           <w:t>petascale@shodor.org</w:t>
         </w:r>
       </w:hyperlink>
+    </w:p>
+    <w:p>
+      <w:pPr>
+        <w:rPr>
+          <w:rStyle w:val="Hyperlink"/>
+          <w:rFonts w:ascii="Times New Roman" w:eastAsia="Times New Roman" w:hAnsi="Times New Roman" w:cs="Times New Roman"/>
+          <w:i/>
+          <w:sz w:val="24"/>
+          <w:szCs w:val="24"/>
+        </w:rPr>
+      </w:pPr>
+      <w:r>
+        <w:rPr>
+          <w:rStyle w:val="Hyperlink"/>
+          <w:rFonts w:ascii="Times New Roman" w:eastAsia="Times New Roman" w:hAnsi="Times New Roman" w:cs="Times New Roman"/>
+          <w:i/>
+          <w:sz w:val="24"/>
+          <w:szCs w:val="24"/>
+        </w:rPr>
+        <w:br w:type="page"/>
+      </w:r>
+    </w:p>
+    <w:p>
+      <w:pPr>
+        <w:rPr>
+          <w:rFonts w:ascii="Times New Roman" w:eastAsia="Times New Roman" w:hAnsi="Times New Roman" w:cs="Times New Roman"/>
+          <w:sz w:val="24"/>
+          <w:szCs w:val="24"/>
+        </w:rPr>
+      </w:pPr>
+      <w:r>
+        <w:rPr>
+          <w:rFonts w:ascii="Times New Roman" w:eastAsia="Times New Roman" w:hAnsi="Times New Roman" w:cs="Times New Roman"/>
+          <w:sz w:val="24"/>
+          <w:szCs w:val="24"/>
+        </w:rPr>
+        <w:lastRenderedPageBreak/>
+        <w:t>Problem 1:  Could simulating the motion of the planets in a solar system be performed well in a shared memory or a distributed memory approach using high-performance computing?  For each solar system address the following items and explain your reason why.</w:t>
+      </w:r>
+    </w:p>
+    <w:p>
+      <w:pPr>
+        <w:ind w:left="720"/>
+        <w:rPr>
+          <w:rFonts w:ascii="Times New Roman" w:eastAsia="Times New Roman" w:hAnsi="Times New Roman" w:cs="Times New Roman"/>
+          <w:sz w:val="24"/>
+          <w:szCs w:val="24"/>
+        </w:rPr>
+      </w:pPr>
+      <w:r>
+        <w:rPr>
+          <w:rFonts w:ascii="Times New Roman" w:eastAsia="Times New Roman" w:hAnsi="Times New Roman" w:cs="Times New Roman"/>
+          <w:sz w:val="24"/>
+          <w:szCs w:val="24"/>
+        </w:rPr>
+        <w:t>1.</w:t>
+      </w:r>
+      <w:r>
+        <w:rPr>
+          <w:rFonts w:ascii="Times New Roman" w:eastAsia="Times New Roman" w:hAnsi="Times New Roman" w:cs="Times New Roman"/>
+          <w:sz w:val="14"/>
+          <w:szCs w:val="14"/>
+        </w:rPr>
+        <w:t xml:space="preserve">     </w:t>
+      </w:r>
+      <w:r>
+        <w:rPr>
+          <w:rFonts w:ascii="Times New Roman" w:eastAsia="Times New Roman" w:hAnsi="Times New Roman" w:cs="Times New Roman"/>
+          <w:sz w:val="24"/>
+          <w:szCs w:val="24"/>
+        </w:rPr>
+        <w:t>Can it be executed on a shared memory environment?</w:t>
+      </w:r>
+    </w:p>
+    <w:p>
+      <w:pPr>
+        <w:ind w:left="720"/>
+        <w:rPr>
+          <w:rFonts w:ascii="Times New Roman" w:eastAsia="Times New Roman" w:hAnsi="Times New Roman" w:cs="Times New Roman"/>
+          <w:sz w:val="24"/>
+          <w:szCs w:val="24"/>
+        </w:rPr>
+      </w:pPr>
+      <w:r>
+        <w:rPr>
+          <w:rFonts w:ascii="Times New Roman" w:eastAsia="Times New Roman" w:hAnsi="Times New Roman" w:cs="Times New Roman"/>
+          <w:sz w:val="24"/>
+          <w:szCs w:val="24"/>
+        </w:rPr>
+        <w:t>2.</w:t>
+      </w:r>
+      <w:r>
+        <w:rPr>
+          <w:rFonts w:ascii="Times New Roman" w:eastAsia="Times New Roman" w:hAnsi="Times New Roman" w:cs="Times New Roman"/>
+          <w:sz w:val="14"/>
+          <w:szCs w:val="14"/>
+        </w:rPr>
+        <w:t xml:space="preserve">     </w:t>
+      </w:r>
+      <w:r>
+        <w:rPr>
+          <w:rFonts w:ascii="Times New Roman" w:eastAsia="Times New Roman" w:hAnsi="Times New Roman" w:cs="Times New Roman"/>
+          <w:sz w:val="24"/>
+          <w:szCs w:val="24"/>
+        </w:rPr>
+        <w:t>Will the program run well in a shared memory environment, why or why not?  Hint:  Think about any bottlenecks that might be encountered.</w:t>
+      </w:r>
+    </w:p>
+    <w:p>
+      <w:pPr>
+        <w:ind w:left="720"/>
+        <w:rPr>
+          <w:rFonts w:ascii="Times New Roman" w:eastAsia="Times New Roman" w:hAnsi="Times New Roman" w:cs="Times New Roman"/>
+          <w:sz w:val="24"/>
+          <w:szCs w:val="24"/>
+        </w:rPr>
+      </w:pPr>
+      <w:r>
+        <w:rPr>
+          <w:rFonts w:ascii="Times New Roman" w:eastAsia="Times New Roman" w:hAnsi="Times New Roman" w:cs="Times New Roman"/>
+          <w:sz w:val="24"/>
+          <w:szCs w:val="24"/>
+        </w:rPr>
+        <w:t>3.</w:t>
+      </w:r>
+      <w:r>
+        <w:rPr>
+          <w:rFonts w:ascii="Times New Roman" w:eastAsia="Times New Roman" w:hAnsi="Times New Roman" w:cs="Times New Roman"/>
+          <w:sz w:val="14"/>
+          <w:szCs w:val="14"/>
+        </w:rPr>
+        <w:t xml:space="preserve">     </w:t>
+      </w:r>
+      <w:r>
+        <w:rPr>
+          <w:rFonts w:ascii="Times New Roman" w:eastAsia="Times New Roman" w:hAnsi="Times New Roman" w:cs="Times New Roman"/>
+          <w:sz w:val="24"/>
+          <w:szCs w:val="24"/>
+        </w:rPr>
+        <w:t>Can it be executed on a distributed memory environment?</w:t>
+      </w:r>
+    </w:p>
+    <w:p>
+      <w:pPr>
+        <w:ind w:left="720"/>
+        <w:rPr>
+          <w:rFonts w:ascii="Times New Roman" w:eastAsia="Times New Roman" w:hAnsi="Times New Roman" w:cs="Times New Roman"/>
+          <w:sz w:val="24"/>
+          <w:szCs w:val="24"/>
+        </w:rPr>
+      </w:pPr>
+      <w:r>
+        <w:rPr>
+          <w:rFonts w:ascii="Times New Roman" w:eastAsia="Times New Roman" w:hAnsi="Times New Roman" w:cs="Times New Roman"/>
+          <w:sz w:val="24"/>
+          <w:szCs w:val="24"/>
+        </w:rPr>
+        <w:t>4.</w:t>
+      </w:r>
+      <w:r>
+        <w:rPr>
+          <w:rFonts w:ascii="Times New Roman" w:eastAsia="Times New Roman" w:hAnsi="Times New Roman" w:cs="Times New Roman"/>
+          <w:sz w:val="14"/>
+          <w:szCs w:val="14"/>
+        </w:rPr>
+        <w:t xml:space="preserve">     </w:t>
+      </w:r>
+      <w:r>
+        <w:rPr>
+          <w:rFonts w:ascii="Times New Roman" w:eastAsia="Times New Roman" w:hAnsi="Times New Roman" w:cs="Times New Roman"/>
+          <w:sz w:val="24"/>
+          <w:szCs w:val="24"/>
+        </w:rPr>
+        <w:t>Will the program run well in a distributed memory environment, why or why not?  Hint:  Think about any bottlenecks that might be encountered.</w:t>
+      </w:r>
+    </w:p>
+    <w:p>
+      <w:pPr>
+        <w:ind w:left="720"/>
+        <w:rPr>
+          <w:rFonts w:ascii="Times New Roman" w:eastAsia="Times New Roman" w:hAnsi="Times New Roman" w:cs="Times New Roman"/>
+          <w:sz w:val="24"/>
+          <w:szCs w:val="24"/>
+        </w:rPr>
+      </w:pPr>
+      <w:r>
+        <w:rPr>
+          <w:rFonts w:ascii="Times New Roman" w:eastAsia="Times New Roman" w:hAnsi="Times New Roman" w:cs="Times New Roman"/>
+          <w:sz w:val="24"/>
+          <w:szCs w:val="24"/>
+        </w:rPr>
+        <w:t>5.</w:t>
+      </w:r>
+      <w:r>
+        <w:rPr>
+          <w:rFonts w:ascii="Times New Roman" w:eastAsia="Times New Roman" w:hAnsi="Times New Roman" w:cs="Times New Roman"/>
+          <w:sz w:val="14"/>
+          <w:szCs w:val="14"/>
+        </w:rPr>
+        <w:t xml:space="preserve">     </w:t>
+      </w:r>
+      <w:r>
+        <w:rPr>
+          <w:rFonts w:ascii="Times New Roman" w:eastAsia="Times New Roman" w:hAnsi="Times New Roman" w:cs="Times New Roman"/>
+          <w:sz w:val="24"/>
+          <w:szCs w:val="24"/>
+        </w:rPr>
+        <w:t>Would you choose to run this in a shared memory environment or in a distributed memory environment?  Explain why.</w:t>
+      </w:r>
+    </w:p>
+    <w:p>
+      <w:pPr>
+        <w:rPr>
+          <w:rFonts w:ascii="Times New Roman" w:eastAsia="Times New Roman" w:hAnsi="Times New Roman" w:cs="Times New Roman"/>
+          <w:sz w:val="24"/>
+          <w:szCs w:val="24"/>
+        </w:rPr>
+      </w:pPr>
+      <w:r>
+        <w:rPr>
+          <w:rFonts w:ascii="Times New Roman" w:eastAsia="Times New Roman" w:hAnsi="Times New Roman" w:cs="Times New Roman"/>
+          <w:sz w:val="24"/>
+          <w:szCs w:val="24"/>
+        </w:rPr>
+        <w:t xml:space="preserve"> </w:t>
+      </w:r>
+    </w:p>
+    <w:p>
+      <w:pPr>
+        <w:rPr>
+          <w:rFonts w:ascii="Times New Roman" w:eastAsia="Times New Roman" w:hAnsi="Times New Roman" w:cs="Times New Roman"/>
+          <w:sz w:val="24"/>
+          <w:szCs w:val="24"/>
+        </w:rPr>
+      </w:pPr>
+      <w:r>
+        <w:rPr>
+          <w:rFonts w:ascii="Times New Roman" w:eastAsia="Times New Roman" w:hAnsi="Times New Roman" w:cs="Times New Roman"/>
+          <w:sz w:val="24"/>
+          <w:szCs w:val="24"/>
+        </w:rPr>
+        <w:t>Solar system A:  9 planets</w:t>
+      </w:r>
+    </w:p>
+    <w:p>
+      <w:pPr>
+        <w:rPr>
+          <w:rFonts w:ascii="Times New Roman" w:eastAsia="Times New Roman" w:hAnsi="Times New Roman" w:cs="Times New Roman"/>
+          <w:sz w:val="24"/>
+          <w:szCs w:val="24"/>
+        </w:rPr>
+      </w:pPr>
+      <w:r>
+        <w:rPr>
+          <w:rFonts w:ascii="Times New Roman" w:eastAsia="Times New Roman" w:hAnsi="Times New Roman" w:cs="Times New Roman"/>
+          <w:sz w:val="24"/>
+          <w:szCs w:val="24"/>
+        </w:rPr>
+        <w:t xml:space="preserve"> </w:t>
+      </w:r>
+    </w:p>
+    <w:p>
+      <w:pPr>
+        <w:rPr>
+          <w:rFonts w:ascii="Times New Roman" w:eastAsia="Times New Roman" w:hAnsi="Times New Roman" w:cs="Times New Roman"/>
+          <w:sz w:val="24"/>
+          <w:szCs w:val="24"/>
+        </w:rPr>
+      </w:pPr>
+      <w:r>
+        <w:rPr>
+          <w:rFonts w:ascii="Times New Roman" w:eastAsia="Times New Roman" w:hAnsi="Times New Roman" w:cs="Times New Roman"/>
+          <w:sz w:val="24"/>
+          <w:szCs w:val="24"/>
+        </w:rPr>
+        <w:t>Solar system B:  1,000 planets</w:t>
+      </w:r>
+    </w:p>
+    <w:p>
+      <w:pPr>
+        <w:rPr>
+          <w:rFonts w:ascii="Times New Roman" w:eastAsia="Times New Roman" w:hAnsi="Times New Roman" w:cs="Times New Roman"/>
+          <w:sz w:val="24"/>
+          <w:szCs w:val="24"/>
+        </w:rPr>
+      </w:pPr>
+      <w:r>
+        <w:rPr>
+          <w:rFonts w:ascii="Times New Roman" w:eastAsia="Times New Roman" w:hAnsi="Times New Roman" w:cs="Times New Roman"/>
+          <w:sz w:val="24"/>
+          <w:szCs w:val="24"/>
+        </w:rPr>
+        <w:t xml:space="preserve"> </w:t>
+      </w:r>
+    </w:p>
+    <w:p>
+      <w:pPr>
+        <w:rPr>
+          <w:rFonts w:ascii="Times New Roman" w:eastAsia="Times New Roman" w:hAnsi="Times New Roman" w:cs="Times New Roman"/>
+          <w:sz w:val="24"/>
+          <w:szCs w:val="24"/>
+        </w:rPr>
+      </w:pPr>
+      <w:r>
+        <w:rPr>
+          <w:rFonts w:ascii="Times New Roman" w:eastAsia="Times New Roman" w:hAnsi="Times New Roman" w:cs="Times New Roman"/>
+          <w:sz w:val="24"/>
+          <w:szCs w:val="24"/>
+        </w:rPr>
+        <w:t>Solar system C:  100,000 planets</w:t>
+      </w:r>
+    </w:p>
+    <w:p>
+      <w:pPr>
+        <w:rPr>
+          <w:rFonts w:ascii="Times New Roman" w:eastAsia="Times New Roman" w:hAnsi="Times New Roman" w:cs="Times New Roman"/>
+          <w:sz w:val="24"/>
+          <w:szCs w:val="24"/>
+        </w:rPr>
+      </w:pPr>
+      <w:r>
+        <w:rPr>
+          <w:rFonts w:ascii="Times New Roman" w:eastAsia="Times New Roman" w:hAnsi="Times New Roman" w:cs="Times New Roman"/>
+          <w:sz w:val="24"/>
+          <w:szCs w:val="24"/>
+        </w:rPr>
+        <w:t xml:space="preserve"> </w:t>
+      </w:r>
+    </w:p>
+    <w:p>
+      <w:pPr>
+        <w:rPr>
+          <w:rFonts w:ascii="Times New Roman" w:eastAsia="Times New Roman" w:hAnsi="Times New Roman" w:cs="Times New Roman"/>
+          <w:sz w:val="24"/>
+          <w:szCs w:val="24"/>
+        </w:rPr>
+      </w:pPr>
+      <w:r>
+        <w:rPr>
+          <w:rFonts w:ascii="Times New Roman" w:eastAsia="Times New Roman" w:hAnsi="Times New Roman" w:cs="Times New Roman"/>
+          <w:sz w:val="24"/>
+          <w:szCs w:val="24"/>
+        </w:rPr>
+        <w:t>Solar system D:  100,000,000 planets</w:t>
+      </w:r>
+    </w:p>
+    <w:p>
+      <w:pPr>
+        <w:rPr>
+          <w:rFonts w:ascii="Times New Roman" w:eastAsia="Times New Roman" w:hAnsi="Times New Roman" w:cs="Times New Roman"/>
+          <w:sz w:val="24"/>
+          <w:szCs w:val="24"/>
+        </w:rPr>
+      </w:pPr>
+      <w:r>
+        <w:rPr>
+          <w:rFonts w:ascii="Times New Roman" w:eastAsia="Times New Roman" w:hAnsi="Times New Roman" w:cs="Times New Roman"/>
+          <w:sz w:val="24"/>
+          <w:szCs w:val="24"/>
+        </w:rPr>
+        <w:t xml:space="preserve"> </w:t>
+      </w:r>
+    </w:p>
+    <w:p>
+      <w:pPr>
+        <w:rPr>
+          <w:rFonts w:ascii="Times New Roman" w:eastAsia="Times New Roman" w:hAnsi="Times New Roman" w:cs="Times New Roman"/>
+          <w:sz w:val="24"/>
+          <w:szCs w:val="24"/>
+        </w:rPr>
+      </w:pPr>
+      <w:r>
+        <w:rPr>
+          <w:rFonts w:ascii="Times New Roman" w:eastAsia="Times New Roman" w:hAnsi="Times New Roman" w:cs="Times New Roman"/>
+          <w:sz w:val="24"/>
+          <w:szCs w:val="24"/>
+        </w:rPr>
+        <w:t>Solar system E:  100,000,000,000 planets</w:t>
+      </w:r>
+    </w:p>
+    <w:p>
+      <w:pPr>
+        <w:rPr>
+          <w:rFonts w:ascii="Times New Roman" w:eastAsia="Times New Roman" w:hAnsi="Times New Roman" w:cs="Times New Roman"/>
+          <w:sz w:val="24"/>
+          <w:szCs w:val="24"/>
+        </w:rPr>
+      </w:pPr>
+      <w:r>
+        <w:rPr>
+          <w:rFonts w:ascii="Times New Roman" w:eastAsia="Times New Roman" w:hAnsi="Times New Roman" w:cs="Times New Roman"/>
+          <w:sz w:val="24"/>
+          <w:szCs w:val="24"/>
+        </w:rPr>
+        <w:t xml:space="preserve"> </w:t>
+      </w:r>
+    </w:p>
+    <w:p>
+      <w:pPr>
+        <w:rPr>
+          <w:rFonts w:ascii="Times New Roman" w:eastAsia="Times New Roman" w:hAnsi="Times New Roman" w:cs="Times New Roman"/>
+          <w:sz w:val="24"/>
+          <w:szCs w:val="24"/>
+        </w:rPr>
+      </w:pPr>
+      <w:r>
+        <w:rPr>
+          <w:rFonts w:ascii="Times New Roman" w:eastAsia="Times New Roman" w:hAnsi="Times New Roman" w:cs="Times New Roman"/>
+          <w:sz w:val="24"/>
+          <w:szCs w:val="24"/>
+        </w:rPr>
+        <w:t xml:space="preserve"> </w:t>
+      </w:r>
+    </w:p>
+    <w:p>
+      <w:pPr>
+        <w:rPr>
+          <w:rFonts w:ascii="Times New Roman" w:eastAsia="Times New Roman" w:hAnsi="Times New Roman" w:cs="Times New Roman"/>
+          <w:sz w:val="24"/>
+          <w:szCs w:val="24"/>
+        </w:rPr>
+      </w:pPr>
+      <w:r>
+        <w:rPr>
+          <w:rFonts w:ascii="Times New Roman" w:eastAsia="Times New Roman" w:hAnsi="Times New Roman" w:cs="Times New Roman"/>
+          <w:sz w:val="24"/>
+          <w:szCs w:val="24"/>
+        </w:rPr>
+        <w:t xml:space="preserve">  </w:t>
+      </w:r>
+    </w:p>
+    <w:p>
+      <w:pPr>
+        <w:rPr>
+          <w:rFonts w:ascii="Times New Roman" w:eastAsia="Times New Roman" w:hAnsi="Times New Roman" w:cs="Times New Roman"/>
+          <w:sz w:val="24"/>
+          <w:szCs w:val="24"/>
+        </w:rPr>
+      </w:pPr>
+      <w:r>
+        <w:rPr>
+          <w:rFonts w:ascii="Times New Roman" w:eastAsia="Times New Roman" w:hAnsi="Times New Roman" w:cs="Times New Roman"/>
+          <w:sz w:val="24"/>
+          <w:szCs w:val="24"/>
+        </w:rPr>
+        <w:t xml:space="preserve"> </w:t>
+      </w:r>
+    </w:p>
+    <w:p>
+      <w:pPr>
+        <w:rPr>
+          <w:rFonts w:ascii="Times New Roman" w:eastAsia="Times New Roman" w:hAnsi="Times New Roman" w:cs="Times New Roman"/>
+          <w:sz w:val="24"/>
+          <w:szCs w:val="24"/>
+        </w:rPr>
+      </w:pPr>
+      <w:r>
+        <w:rPr>
+          <w:rFonts w:ascii="Times New Roman" w:eastAsia="Times New Roman" w:hAnsi="Times New Roman" w:cs="Times New Roman"/>
+          <w:sz w:val="24"/>
+          <w:szCs w:val="24"/>
+        </w:rPr>
+        <w:t xml:space="preserve">Problem 2:  Review Problem 1 and identify how you would combine shared memory and distributed memory approaches to improve performance of the program?  Assume that you have a function PLANET_MODEL(PLANET_NUMBER, PLANET INFORMATION ) that takes the planet number and planet information as input (i.e., this function is called once for each planet) and returns the position of the planet at the next </w:t>
+      </w:r>
+      <w:proofErr w:type="spellStart"/>
+      <w:r>
+        <w:rPr>
+          <w:rFonts w:ascii="Times New Roman" w:eastAsia="Times New Roman" w:hAnsi="Times New Roman" w:cs="Times New Roman"/>
+          <w:sz w:val="24"/>
+          <w:szCs w:val="24"/>
+        </w:rPr>
+        <w:t>timestep</w:t>
+      </w:r>
+      <w:proofErr w:type="spellEnd"/>
+      <w:r>
+        <w:rPr>
+          <w:rFonts w:ascii="Times New Roman" w:eastAsia="Times New Roman" w:hAnsi="Times New Roman" w:cs="Times New Roman"/>
+          <w:sz w:val="24"/>
+          <w:szCs w:val="24"/>
+        </w:rPr>
+        <w:t xml:space="preserve">.  </w:t>
+      </w:r>
+    </w:p>
+    <w:p>
+      <w:pPr>
+        <w:rPr>
+          <w:rFonts w:ascii="Times New Roman" w:eastAsia="Times New Roman" w:hAnsi="Times New Roman" w:cs="Times New Roman"/>
+          <w:sz w:val="24"/>
+          <w:szCs w:val="24"/>
+        </w:rPr>
+      </w:pPr>
+      <w:r>
+        <w:rPr>
+          <w:rFonts w:ascii="Times New Roman" w:eastAsia="Times New Roman" w:hAnsi="Times New Roman" w:cs="Times New Roman"/>
+          <w:sz w:val="24"/>
+          <w:szCs w:val="24"/>
+        </w:rPr>
+        <w:t xml:space="preserve"> </w:t>
+      </w:r>
+    </w:p>
+    <w:p>
+      <w:pPr>
+        <w:rPr>
+          <w:rFonts w:ascii="Times New Roman" w:eastAsia="Times New Roman" w:hAnsi="Times New Roman" w:cs="Times New Roman"/>
+          <w:sz w:val="24"/>
+          <w:szCs w:val="24"/>
+        </w:rPr>
+      </w:pPr>
+      <w:r>
+        <w:rPr>
+          <w:rFonts w:ascii="Times New Roman" w:eastAsia="Times New Roman" w:hAnsi="Times New Roman" w:cs="Times New Roman"/>
+          <w:sz w:val="24"/>
+          <w:szCs w:val="24"/>
+        </w:rPr>
+        <w:t xml:space="preserve">Assume that you have a supercomputer with 1,000,000 physical nodes and each node has one processing element. Explain how you would structure the program and what parts would be shared memory and what would be distributed memory.  What language would you use for each part (shared memory and distributed memory)?  Perform this for a single </w:t>
+      </w:r>
+      <w:proofErr w:type="spellStart"/>
+      <w:r>
+        <w:rPr>
+          <w:rFonts w:ascii="Times New Roman" w:eastAsia="Times New Roman" w:hAnsi="Times New Roman" w:cs="Times New Roman"/>
+          <w:sz w:val="24"/>
+          <w:szCs w:val="24"/>
+        </w:rPr>
+        <w:t>timestep</w:t>
+      </w:r>
+      <w:proofErr w:type="spellEnd"/>
+      <w:r>
+        <w:rPr>
+          <w:rFonts w:ascii="Times New Roman" w:eastAsia="Times New Roman" w:hAnsi="Times New Roman" w:cs="Times New Roman"/>
+          <w:sz w:val="24"/>
+          <w:szCs w:val="24"/>
+        </w:rPr>
+        <w:t xml:space="preserve">. </w:t>
+      </w:r>
+    </w:p>
+    <w:p>
+      <w:pPr>
+        <w:rPr>
+          <w:rFonts w:ascii="Times New Roman" w:eastAsia="Times New Roman" w:hAnsi="Times New Roman" w:cs="Times New Roman"/>
+          <w:sz w:val="24"/>
+          <w:szCs w:val="24"/>
+        </w:rPr>
+      </w:pPr>
+      <w:r>
+        <w:rPr>
+          <w:rFonts w:ascii="Times New Roman" w:eastAsia="Times New Roman" w:hAnsi="Times New Roman" w:cs="Times New Roman"/>
+          <w:sz w:val="24"/>
+          <w:szCs w:val="24"/>
+        </w:rPr>
+        <w:t xml:space="preserve"> </w:t>
+      </w:r>
+    </w:p>
+    <w:p>
+      <w:pPr>
+        <w:rPr>
+          <w:rFonts w:ascii="Times New Roman" w:eastAsia="Times New Roman" w:hAnsi="Times New Roman" w:cs="Times New Roman"/>
+          <w:sz w:val="24"/>
+          <w:szCs w:val="24"/>
+        </w:rPr>
+      </w:pPr>
+      <w:r>
+        <w:rPr>
+          <w:rFonts w:ascii="Times New Roman" w:eastAsia="Times New Roman" w:hAnsi="Times New Roman" w:cs="Times New Roman"/>
+          <w:sz w:val="24"/>
+          <w:szCs w:val="24"/>
+        </w:rPr>
+        <w:t xml:space="preserve"> </w:t>
+      </w:r>
+    </w:p>
+    <w:p>
+      <w:pPr>
+        <w:rPr>
+          <w:rFonts w:ascii="Times New Roman" w:eastAsia="Times New Roman" w:hAnsi="Times New Roman" w:cs="Times New Roman"/>
+          <w:sz w:val="24"/>
+          <w:szCs w:val="24"/>
+        </w:rPr>
+      </w:pPr>
+      <w:r>
+        <w:rPr>
+          <w:rFonts w:ascii="Times New Roman" w:eastAsia="Times New Roman" w:hAnsi="Times New Roman" w:cs="Times New Roman"/>
+          <w:sz w:val="24"/>
+          <w:szCs w:val="24"/>
+        </w:rPr>
+        <w:t xml:space="preserve"> </w:t>
+      </w:r>
+    </w:p>
+    <w:p>
+      <w:pPr>
+        <w:rPr>
+          <w:rFonts w:ascii="Times New Roman" w:eastAsia="Times New Roman" w:hAnsi="Times New Roman" w:cs="Times New Roman"/>
+          <w:sz w:val="24"/>
+          <w:szCs w:val="24"/>
+        </w:rPr>
+      </w:pPr>
+      <w:r>
+        <w:rPr>
+          <w:rFonts w:ascii="Times New Roman" w:eastAsia="Times New Roman" w:hAnsi="Times New Roman" w:cs="Times New Roman"/>
+          <w:sz w:val="24"/>
+          <w:szCs w:val="24"/>
+        </w:rPr>
+        <w:lastRenderedPageBreak/>
+        <w:t xml:space="preserve">Problem 3:  A planar mesh is a 2D mesh of nodes with each node having a north, south, east, and west link.  Traffic is routed from node to node from source to destination and can take any direction.  What is the bisection bandwidth of a 3x3 square planar mesh (9 physical nodes)?  </w:t>
+      </w:r>
+    </w:p>
+    <w:p>
+      <w:pPr>
+        <w:rPr>
+          <w:rFonts w:ascii="Times New Roman" w:eastAsia="Times New Roman" w:hAnsi="Times New Roman" w:cs="Times New Roman"/>
+          <w:sz w:val="24"/>
+          <w:szCs w:val="24"/>
+        </w:rPr>
+      </w:pPr>
+      <w:r>
+        <w:rPr>
+          <w:rFonts w:ascii="Times New Roman" w:eastAsia="Times New Roman" w:hAnsi="Times New Roman" w:cs="Times New Roman"/>
+          <w:sz w:val="24"/>
+          <w:szCs w:val="24"/>
+        </w:rPr>
+        <w:t xml:space="preserve"> </w:t>
+      </w:r>
+    </w:p>
+    <w:p>
+      <w:pPr>
+        <w:rPr>
+          <w:rFonts w:ascii="Times New Roman" w:eastAsia="Times New Roman" w:hAnsi="Times New Roman" w:cs="Times New Roman"/>
+          <w:sz w:val="24"/>
+          <w:szCs w:val="24"/>
+        </w:rPr>
+      </w:pPr>
+      <w:r>
+        <w:rPr>
+          <w:rFonts w:ascii="Times New Roman" w:eastAsia="Times New Roman" w:hAnsi="Times New Roman" w:cs="Times New Roman"/>
+          <w:sz w:val="24"/>
+          <w:szCs w:val="24"/>
+        </w:rPr>
+        <w:t xml:space="preserve"> </w:t>
+      </w:r>
+    </w:p>
+    <w:p>
+      <w:pPr>
+        <w:rPr>
+          <w:rFonts w:ascii="Times New Roman" w:eastAsia="Times New Roman" w:hAnsi="Times New Roman" w:cs="Times New Roman"/>
+          <w:sz w:val="24"/>
+          <w:szCs w:val="24"/>
+        </w:rPr>
+      </w:pPr>
+      <w:r>
+        <w:rPr>
+          <w:rFonts w:ascii="Times New Roman" w:eastAsia="Times New Roman" w:hAnsi="Times New Roman" w:cs="Times New Roman"/>
+          <w:sz w:val="24"/>
+          <w:szCs w:val="24"/>
+        </w:rPr>
+        <w:t>Problem 4:  A 3x3 planar mesh network is shown below.  Determine the number of hops for a message traveling from all nodes other than node F to node F.  Use only the shortest path.</w:t>
+      </w:r>
+    </w:p>
+    <w:p>
+      <w:pPr>
+        <w:rPr>
+          <w:rFonts w:ascii="Times New Roman" w:eastAsia="Times New Roman" w:hAnsi="Times New Roman" w:cs="Times New Roman"/>
+          <w:sz w:val="24"/>
+          <w:szCs w:val="24"/>
+        </w:rPr>
+      </w:pPr>
+      <w:r>
+        <w:rPr>
+          <w:rFonts w:ascii="Times New Roman" w:eastAsia="Times New Roman" w:hAnsi="Times New Roman" w:cs="Times New Roman"/>
+          <w:sz w:val="24"/>
+          <w:szCs w:val="24"/>
+        </w:rPr>
+        <w:t xml:space="preserve"> </w:t>
+      </w:r>
+    </w:p>
+    <w:p>
+      <w:pPr>
+        <w:rPr>
+          <w:rFonts w:ascii="Times New Roman" w:eastAsia="Times New Roman" w:hAnsi="Times New Roman" w:cs="Times New Roman"/>
+          <w:sz w:val="24"/>
+          <w:szCs w:val="24"/>
+        </w:rPr>
+      </w:pPr>
+      <w:r>
+        <w:rPr>
+          <w:rFonts w:ascii="Times New Roman" w:eastAsia="Times New Roman" w:hAnsi="Times New Roman" w:cs="Times New Roman"/>
+          <w:sz w:val="24"/>
+          <w:szCs w:val="24"/>
+        </w:rPr>
+        <w:t xml:space="preserve"> </w:t>
+      </w:r>
+    </w:p>
+    <w:p>
+      <w:pPr>
+        <w:rPr>
+          <w:rFonts w:ascii="Times New Roman" w:eastAsia="Times New Roman" w:hAnsi="Times New Roman" w:cs="Times New Roman"/>
+          <w:sz w:val="24"/>
+          <w:szCs w:val="24"/>
+        </w:rPr>
+      </w:pPr>
+      <w:r>
+        <w:rPr>
+          <w:rFonts w:ascii="Times New Roman" w:eastAsia="Times New Roman" w:hAnsi="Times New Roman" w:cs="Times New Roman"/>
+          <w:sz w:val="24"/>
+          <w:szCs w:val="24"/>
+        </w:rPr>
+        <w:t>A-----B-----C</w:t>
+      </w:r>
+    </w:p>
+    <w:p>
+      <w:pPr>
+        <w:rPr>
+          <w:rFonts w:ascii="Times New Roman" w:eastAsia="Times New Roman" w:hAnsi="Times New Roman" w:cs="Times New Roman"/>
+          <w:sz w:val="24"/>
+          <w:szCs w:val="24"/>
+        </w:rPr>
+      </w:pPr>
+      <w:r>
+        <w:rPr>
+          <w:rFonts w:ascii="Times New Roman" w:eastAsia="Times New Roman" w:hAnsi="Times New Roman" w:cs="Times New Roman"/>
+          <w:sz w:val="24"/>
+          <w:szCs w:val="24"/>
+        </w:rPr>
+        <w:t xml:space="preserve"> |         |        |</w:t>
+      </w:r>
+    </w:p>
+    <w:p>
+      <w:pPr>
+        <w:rPr>
+          <w:rFonts w:ascii="Times New Roman" w:eastAsia="Times New Roman" w:hAnsi="Times New Roman" w:cs="Times New Roman"/>
+          <w:sz w:val="24"/>
+          <w:szCs w:val="24"/>
+        </w:rPr>
+      </w:pPr>
+      <w:r>
+        <w:rPr>
+          <w:rFonts w:ascii="Times New Roman" w:eastAsia="Times New Roman" w:hAnsi="Times New Roman" w:cs="Times New Roman"/>
+          <w:sz w:val="24"/>
+          <w:szCs w:val="24"/>
+        </w:rPr>
+        <w:t xml:space="preserve"> |         |        |</w:t>
+      </w:r>
+    </w:p>
+    <w:p>
+      <w:pPr>
+        <w:rPr>
+          <w:rFonts w:ascii="Times New Roman" w:eastAsia="Times New Roman" w:hAnsi="Times New Roman" w:cs="Times New Roman"/>
+          <w:sz w:val="24"/>
+          <w:szCs w:val="24"/>
+        </w:rPr>
+      </w:pPr>
+      <w:r>
+        <w:rPr>
+          <w:rFonts w:ascii="Times New Roman" w:eastAsia="Times New Roman" w:hAnsi="Times New Roman" w:cs="Times New Roman"/>
+          <w:sz w:val="24"/>
+          <w:szCs w:val="24"/>
+        </w:rPr>
+        <w:t>D-----E-----F</w:t>
+      </w:r>
+    </w:p>
+    <w:p>
+      <w:pPr>
+        <w:rPr>
+          <w:rFonts w:ascii="Times New Roman" w:eastAsia="Times New Roman" w:hAnsi="Times New Roman" w:cs="Times New Roman"/>
+          <w:sz w:val="24"/>
+          <w:szCs w:val="24"/>
+        </w:rPr>
+      </w:pPr>
+      <w:r>
+        <w:rPr>
+          <w:rFonts w:ascii="Times New Roman" w:eastAsia="Times New Roman" w:hAnsi="Times New Roman" w:cs="Times New Roman"/>
+          <w:sz w:val="24"/>
+          <w:szCs w:val="24"/>
+        </w:rPr>
+        <w:t xml:space="preserve"> |         |        |</w:t>
+      </w:r>
+    </w:p>
+    <w:p>
+      <w:pPr>
+        <w:rPr>
+          <w:rFonts w:ascii="Times New Roman" w:eastAsia="Times New Roman" w:hAnsi="Times New Roman" w:cs="Times New Roman"/>
+          <w:sz w:val="24"/>
+          <w:szCs w:val="24"/>
+        </w:rPr>
+      </w:pPr>
+      <w:r>
+        <w:rPr>
+          <w:rFonts w:ascii="Times New Roman" w:eastAsia="Times New Roman" w:hAnsi="Times New Roman" w:cs="Times New Roman"/>
+          <w:sz w:val="24"/>
+          <w:szCs w:val="24"/>
+        </w:rPr>
+        <w:t xml:space="preserve"> |         |        |</w:t>
+      </w:r>
+    </w:p>
+    <w:p>
+      <w:pPr>
+        <w:rPr>
+          <w:rFonts w:ascii="Times New Roman" w:eastAsia="Times New Roman" w:hAnsi="Times New Roman" w:cs="Times New Roman"/>
+          <w:sz w:val="24"/>
+          <w:szCs w:val="24"/>
+        </w:rPr>
+      </w:pPr>
+      <w:r>
+        <w:rPr>
+          <w:rFonts w:ascii="Times New Roman" w:eastAsia="Times New Roman" w:hAnsi="Times New Roman" w:cs="Times New Roman"/>
+          <w:sz w:val="24"/>
+          <w:szCs w:val="24"/>
+        </w:rPr>
+        <w:t>G-----H-----I</w:t>
+      </w:r>
+    </w:p>
+    <w:p>
+      <w:pPr>
+        <w:rPr>
+          <w:rFonts w:ascii="Times New Roman" w:eastAsia="Times New Roman" w:hAnsi="Times New Roman" w:cs="Times New Roman"/>
+          <w:sz w:val="24"/>
+          <w:szCs w:val="24"/>
+        </w:rPr>
+      </w:pPr>
+      <w:r>
+        <w:rPr>
+          <w:rFonts w:ascii="Times New Roman" w:eastAsia="Times New Roman" w:hAnsi="Times New Roman" w:cs="Times New Roman"/>
+          <w:sz w:val="24"/>
+          <w:szCs w:val="24"/>
+        </w:rPr>
+        <w:t xml:space="preserve"> </w:t>
+      </w:r>
+    </w:p>
+    <w:p>
+      <w:pPr>
+        <w:rPr>
+          <w:rFonts w:ascii="Times New Roman" w:eastAsia="Times New Roman" w:hAnsi="Times New Roman" w:cs="Times New Roman"/>
+          <w:sz w:val="24"/>
+          <w:szCs w:val="24"/>
+        </w:rPr>
+      </w:pPr>
+      <w:r>
+        <w:rPr>
+          <w:rFonts w:ascii="Times New Roman" w:eastAsia="Times New Roman" w:hAnsi="Times New Roman" w:cs="Times New Roman"/>
+          <w:sz w:val="24"/>
+          <w:szCs w:val="24"/>
+        </w:rPr>
+        <w:t xml:space="preserve"> </w:t>
+      </w:r>
+    </w:p>
+    <w:p>
+      <w:pPr>
+        <w:rPr>
+          <w:rFonts w:ascii="Times New Roman" w:eastAsia="Times New Roman" w:hAnsi="Times New Roman" w:cs="Times New Roman"/>
+          <w:sz w:val="24"/>
+          <w:szCs w:val="24"/>
+        </w:rPr>
+      </w:pPr>
+      <w:r>
+        <w:rPr>
+          <w:rFonts w:ascii="Times New Roman" w:eastAsia="Times New Roman" w:hAnsi="Times New Roman" w:cs="Times New Roman"/>
+          <w:sz w:val="24"/>
+          <w:szCs w:val="24"/>
+        </w:rPr>
+        <w:t xml:space="preserve"> </w:t>
+      </w:r>
+    </w:p>
+    <w:p>
+      <w:pPr>
+        <w:rPr>
+          <w:rFonts w:ascii="Times New Roman" w:eastAsia="Times New Roman" w:hAnsi="Times New Roman" w:cs="Times New Roman"/>
+          <w:sz w:val="24"/>
+          <w:szCs w:val="24"/>
+        </w:rPr>
+      </w:pPr>
+      <w:r>
+        <w:rPr>
+          <w:rFonts w:ascii="Times New Roman" w:eastAsia="Times New Roman" w:hAnsi="Times New Roman" w:cs="Times New Roman"/>
+          <w:sz w:val="24"/>
+          <w:szCs w:val="24"/>
+        </w:rPr>
+        <w:t xml:space="preserve"> </w:t>
+      </w:r>
+    </w:p>
+    <w:p>
+      <w:pPr>
+        <w:rPr>
+          <w:rFonts w:ascii="Times New Roman" w:eastAsia="Times New Roman" w:hAnsi="Times New Roman" w:cs="Times New Roman"/>
+          <w:sz w:val="24"/>
+          <w:szCs w:val="24"/>
+        </w:rPr>
+      </w:pPr>
+      <w:r>
+        <w:rPr>
+          <w:rFonts w:ascii="Times New Roman" w:eastAsia="Times New Roman" w:hAnsi="Times New Roman" w:cs="Times New Roman"/>
+          <w:sz w:val="24"/>
+          <w:szCs w:val="24"/>
+        </w:rPr>
+        <w:t>Problem 5:  Look at the solutions to Problem 4 and the paths that are possible for each message.  Identify the bottleneck nodes in the system and make a recommendation to reduce the number of messages traveling through each bottleneck node.</w:t>
+      </w:r>
+      <w:bookmarkStart w:id="3" w:name="_GoBack"/>
+      <w:bookmarkEnd w:id="3"/>
     </w:p>
     <w:sectPr>
       <w:pgSz w:w="12240" w:h="15840"/>

--- a/units/2/lessons/5/resources/petascale-lesson-2.5-exercises.docx
+++ b/units/2/lessons/5/resources/petascale-lesson-2.5-exercises.docx
@@ -1,6 +1,6 @@
 
 <file path=word/document.xml><?xml version="1.0" encoding="utf-8"?>
-<w:document xmlns:wpc="http://schemas.microsoft.com/office/word/2010/wordprocessingCanvas" xmlns:mo="http://schemas.microsoft.com/office/mac/office/2008/main" xmlns:mc="http://schemas.openxmlformats.org/markup-compatibility/2006" xmlns:mv="urn:schemas-microsoft-com:mac:vml" xmlns:o="urn:schemas-microsoft-com:office:office" xmlns:r="http://schemas.openxmlformats.org/officeDocument/2006/relationships" xmlns:m="http://schemas.openxmlformats.org/officeDocument/2006/math" xmlns:v="urn:schemas-microsoft-com:vml" xmlns:wp14="http://schemas.microsoft.com/office/word/2010/wordprocessingDrawing" xmlns:wp="http://schemas.openxmlformats.org/drawingml/2006/wordprocessingDrawing" xmlns:w10="urn:schemas-microsoft-com:office:word" xmlns:w="http://schemas.openxmlformats.org/wordprocessingml/2006/main" xmlns:w14="http://schemas.microsoft.com/office/word/2010/wordml" xmlns:w15="http://schemas.microsoft.com/office/word/2012/wordml" xmlns:wpg="http://schemas.microsoft.com/office/word/2010/wordprocessingGroup" xmlns:wpi="http://schemas.microsoft.com/office/word/2010/wordprocessingInk" xmlns:wne="http://schemas.microsoft.com/office/word/2006/wordml" xmlns:wps="http://schemas.microsoft.com/office/word/2010/wordprocessingShape" mc:Ignorable="w14 w15 wp14">
+<w:document xmlns:wpc="http://schemas.microsoft.com/office/word/2010/wordprocessingCanvas" xmlns:mo="http://schemas.microsoft.com/office/mac/office/2008/main" xmlns:mc="http://schemas.openxmlformats.org/markup-compatibility/2006" xmlns:mv="urn:schemas-microsoft-com:mac:vml" xmlns:o="urn:schemas-microsoft-com:office:office" xmlns:r="http://schemas.openxmlformats.org/officeDocument/2006/relationships" xmlns:m="http://schemas.openxmlformats.org/officeDocument/2006/math" xmlns:v="urn:schemas-microsoft-com:vml" xmlns:wp14="http://schemas.microsoft.com/office/word/2010/wordprocessingDrawing" xmlns:wp="http://schemas.openxmlformats.org/drawingml/2006/wordprocessingDrawing" xmlns:w10="urn:schemas-microsoft-com:office:word" xmlns:w="http://schemas.openxmlformats.org/wordprocessingml/2006/main" xmlns:w14="http://schemas.microsoft.com/office/word/2010/wordml" xmlns:wpg="http://schemas.microsoft.com/office/word/2010/wordprocessingGroup" xmlns:wpi="http://schemas.microsoft.com/office/word/2010/wordprocessingInk" xmlns:wne="http://schemas.microsoft.com/office/word/2006/wordml" xmlns:wps="http://schemas.microsoft.com/office/word/2010/wordprocessingShape" mc:Ignorable="w14 wp14">
   <w:body>
     <w:p>
       <w:pPr>
@@ -14,9 +14,11 @@
       <w:bookmarkStart w:id="0" w:name="_ilrdr9q5zbxu" w:colFirst="0" w:colLast="0"/>
       <w:bookmarkStart w:id="1" w:name="_go51kdbiibh1" w:colFirst="0" w:colLast="0"/>
       <w:bookmarkStart w:id="2" w:name="_qvwca6se2q6h" w:colFirst="0" w:colLast="0"/>
+      <w:bookmarkStart w:id="3" w:name="_GoBack"/>
       <w:bookmarkEnd w:id="0"/>
       <w:bookmarkEnd w:id="1"/>
       <w:bookmarkEnd w:id="2"/>
+      <w:bookmarkEnd w:id="3"/>
       <w:r>
         <w:rPr>
           <w:rFonts w:ascii="Times New Roman" w:eastAsia="Times New Roman" w:hAnsi="Times New Roman" w:cs="Times New Roman"/>
@@ -24,27 +26,7 @@
           <w:sz w:val="36"/>
           <w:szCs w:val="36"/>
         </w:rPr>
-        <w:t xml:space="preserve">Blue Waters </w:t>
-      </w:r>
-      <w:proofErr w:type="spellStart"/>
-      <w:r>
-        <w:rPr>
-          <w:rFonts w:ascii="Times New Roman" w:eastAsia="Times New Roman" w:hAnsi="Times New Roman" w:cs="Times New Roman"/>
-          <w:b/>
-          <w:sz w:val="36"/>
-          <w:szCs w:val="36"/>
-        </w:rPr>
-        <w:t>Petascale</w:t>
-      </w:r>
-      <w:proofErr w:type="spellEnd"/>
-      <w:r>
-        <w:rPr>
-          <w:rFonts w:ascii="Times New Roman" w:eastAsia="Times New Roman" w:hAnsi="Times New Roman" w:cs="Times New Roman"/>
-          <w:b/>
-          <w:sz w:val="36"/>
-          <w:szCs w:val="36"/>
-        </w:rPr>
-        <w:t xml:space="preserve"> Semester Curriculum v1.0</w:t>
+        <w:t>Blue Waters Petascale Semester Curriculum v1.0</w:t>
       </w:r>
     </w:p>
     <w:p>
@@ -241,7 +223,7 @@
             <o:lock v:ext="edit" aspectratio="t"/>
           </v:shapetype>
           <v:shape id="_x0000_i1025" type="#_x0000_t75" style="width:467.85pt;height:1.5pt" o:hrpct="0" o:hralign="center" o:hr="t">
-            <v:imagedata r:id="rId4" o:title="/Applications/Microsoft Word.app/Contents/Resources/Lines/Default Line.gif"/>
+            <v:imagedata r:id="rId5" o:title="/Applications/Microsoft Word.app/Contents/Resources/Lines/Default Line.gif"/>
           </v:shape>
         </w:pict>
       </w:r>
@@ -262,7 +244,25 @@
           <w:sz w:val="24"/>
           <w:szCs w:val="24"/>
         </w:rPr>
-        <w:t xml:space="preserve">Except where otherwise noted, this work by The Shodor Education Foundation, Inc. is licensed under CC BY-NC 4.0. To view a copy of this license, visit </w:t>
+        <w:t xml:space="preserve">Except where otherwise noted, this work by The Shodor Education Foundation, Inc. is licensed under </w:t>
+      </w:r>
+      <w:r>
+        <w:rPr>
+          <w:rFonts w:ascii="Times New Roman" w:eastAsia="Times New Roman" w:hAnsi="Times New Roman" w:cs="Times New Roman"/>
+          <w:i/>
+          <w:sz w:val="24"/>
+          <w:szCs w:val="24"/>
+        </w:rPr>
+        <w:t>CC BY-SA</w:t>
+      </w:r>
+      <w:r>
+        <w:rPr>
+          <w:rFonts w:ascii="Times New Roman" w:eastAsia="Times New Roman" w:hAnsi="Times New Roman" w:cs="Times New Roman"/>
+          <w:i/>
+          <w:sz w:val="24"/>
+          <w:szCs w:val="24"/>
+        </w:rPr>
+        <w:t xml:space="preserve"> 4.0. To view a copy of this license, visit </w:t>
       </w:r>
       <w:r>
         <w:rPr>
@@ -273,7 +273,7 @@
         </w:rPr>
         <w:br/>
       </w:r>
-      <w:hyperlink r:id="rId5" w:history="1">
+      <w:hyperlink r:id="rId6" w:history="1">
         <w:r>
           <w:rPr>
             <w:rStyle w:val="Hyperlink"/>
@@ -282,7 +282,7 @@
             <w:sz w:val="24"/>
             <w:szCs w:val="24"/>
           </w:rPr>
-          <w:t>https://creativecommons.org/licenses/by-nc/4.0</w:t>
+          <w:t>https://creativecommons.org/licenses/by-sa/4.0</w:t>
         </w:r>
       </w:hyperlink>
     </w:p>
@@ -322,7 +322,7 @@
         </w:rPr>
         <w:br/>
       </w:r>
-      <w:hyperlink r:id="rId6" w:history="1">
+      <w:hyperlink r:id="rId7" w:history="1">
         <w:r>
           <w:rPr>
             <w:rStyle w:val="Hyperlink"/>
@@ -389,7 +389,7 @@
         </w:rPr>
         <w:br/>
       </w:r>
-      <w:hyperlink r:id="rId7" w:history="1">
+      <w:hyperlink r:id="rId8" w:history="1">
         <w:r>
           <w:rPr>
             <w:rStyle w:val="Hyperlink"/>
@@ -431,7 +431,7 @@
         </w:rPr>
         <w:t xml:space="preserve">We want to hear from you! Please let us know your experiences using this material by sending email to </w:t>
       </w:r>
-      <w:hyperlink r:id="rId8" w:history="1">
+      <w:hyperlink r:id="rId9" w:history="1">
         <w:r>
           <w:rPr>
             <w:rStyle w:val="Hyperlink"/>
@@ -905,25 +905,7 @@
           <w:sz w:val="24"/>
           <w:szCs w:val="24"/>
         </w:rPr>
-        <w:t xml:space="preserve">Problem 2:  Review Problem 1 and identify how you would combine shared memory and distributed memory approaches to improve performance of the program?  Assume that you have a function PLANET_MODEL(PLANET_NUMBER, PLANET INFORMATION ) that takes the planet number and planet information as input (i.e., this function is called once for each planet) and returns the position of the planet at the next </w:t>
-      </w:r>
-      <w:proofErr w:type="spellStart"/>
-      <w:r>
-        <w:rPr>
-          <w:rFonts w:ascii="Times New Roman" w:eastAsia="Times New Roman" w:hAnsi="Times New Roman" w:cs="Times New Roman"/>
-          <w:sz w:val="24"/>
-          <w:szCs w:val="24"/>
-        </w:rPr>
-        <w:t>timestep</w:t>
-      </w:r>
-      <w:proofErr w:type="spellEnd"/>
-      <w:r>
-        <w:rPr>
-          <w:rFonts w:ascii="Times New Roman" w:eastAsia="Times New Roman" w:hAnsi="Times New Roman" w:cs="Times New Roman"/>
-          <w:sz w:val="24"/>
-          <w:szCs w:val="24"/>
-        </w:rPr>
-        <w:t xml:space="preserve">.  </w:t>
+        <w:t xml:space="preserve">Problem 2:  Review Problem 1 and identify how you would combine shared memory and distributed memory approaches to improve performance of the program?  Assume that you have a function PLANET_MODEL(PLANET_NUMBER, PLANET INFORMATION ) that takes the planet number and planet information as input (i.e., this function is called once for each planet) and returns the position of the planet at the next timestep.  </w:t>
       </w:r>
     </w:p>
     <w:p>
@@ -957,25 +939,7 @@
           <w:sz w:val="24"/>
           <w:szCs w:val="24"/>
         </w:rPr>
-        <w:t xml:space="preserve">Assume that you have a supercomputer with 1,000,000 physical nodes and each node has one processing element. Explain how you would structure the program and what parts would be shared memory and what would be distributed memory.  What language would you use for each part (shared memory and distributed memory)?  Perform this for a single </w:t>
-      </w:r>
-      <w:proofErr w:type="spellStart"/>
-      <w:r>
-        <w:rPr>
-          <w:rFonts w:ascii="Times New Roman" w:eastAsia="Times New Roman" w:hAnsi="Times New Roman" w:cs="Times New Roman"/>
-          <w:sz w:val="24"/>
-          <w:szCs w:val="24"/>
-        </w:rPr>
-        <w:t>timestep</w:t>
-      </w:r>
-      <w:proofErr w:type="spellEnd"/>
-      <w:r>
-        <w:rPr>
-          <w:rFonts w:ascii="Times New Roman" w:eastAsia="Times New Roman" w:hAnsi="Times New Roman" w:cs="Times New Roman"/>
-          <w:sz w:val="24"/>
-          <w:szCs w:val="24"/>
-        </w:rPr>
-        <w:t xml:space="preserve">. </w:t>
+        <w:t xml:space="preserve">Assume that you have a supercomputer with 1,000,000 physical nodes and each node has one processing element. Explain how you would structure the program and what parts would be shared memory and what would be distributed memory.  What language would you use for each part (shared memory and distributed memory)?  Perform this for a single timestep. </w:t>
       </w:r>
     </w:p>
     <w:p>
@@ -1335,8 +1299,6 @@
         </w:rPr>
         <w:t>Problem 5:  Look at the solutions to Problem 4 and the paths that are possible for each message.  Identify the bottleneck nodes in the system and make a recommendation to reduce the number of messages traveling through each bottleneck node.</w:t>
       </w:r>
-      <w:bookmarkStart w:id="3" w:name="_GoBack"/>
-      <w:bookmarkEnd w:id="3"/>
     </w:p>
     <w:sectPr>
       <w:pgSz w:w="12240" w:h="15840"/>
@@ -1349,7 +1311,7 @@
 </file>
 
 <file path=word/styles.xml><?xml version="1.0" encoding="utf-8"?>
-<w:styles xmlns:mc="http://schemas.openxmlformats.org/markup-compatibility/2006" xmlns:r="http://schemas.openxmlformats.org/officeDocument/2006/relationships" xmlns:w="http://schemas.openxmlformats.org/wordprocessingml/2006/main" xmlns:w14="http://schemas.microsoft.com/office/word/2010/wordml" xmlns:w15="http://schemas.microsoft.com/office/word/2012/wordml" mc:Ignorable="w14 w15">
+<w:styles xmlns:mc="http://schemas.openxmlformats.org/markup-compatibility/2006" xmlns:r="http://schemas.openxmlformats.org/officeDocument/2006/relationships" xmlns:w="http://schemas.openxmlformats.org/wordprocessingml/2006/main" xmlns:w14="http://schemas.microsoft.com/office/word/2010/wordml" mc:Ignorable="w14">
   <w:docDefaults>
     <w:rPrDefault>
       <w:rPr>
@@ -1365,389 +1327,464 @@
       </w:pPr>
     </w:pPrDefault>
   </w:docDefaults>
-  <w:latentStyles w:defLockedState="0" w:defUIPriority="99" w:defSemiHidden="0" w:defUnhideWhenUsed="0" w:defQFormat="0" w:count="382">
-    <w:lsdException w:name="Normal" w:uiPriority="0" w:qFormat="1"/>
-    <w:lsdException w:name="heading 1" w:uiPriority="9" w:qFormat="1"/>
-    <w:lsdException w:name="heading 2" w:semiHidden="1" w:uiPriority="9" w:unhideWhenUsed="1" w:qFormat="1"/>
-    <w:lsdException w:name="heading 3" w:semiHidden="1" w:uiPriority="9" w:unhideWhenUsed="1" w:qFormat="1"/>
-    <w:lsdException w:name="heading 4" w:semiHidden="1" w:uiPriority="9" w:unhideWhenUsed="1" w:qFormat="1"/>
-    <w:lsdException w:name="heading 5" w:semiHidden="1" w:uiPriority="9" w:unhideWhenUsed="1" w:qFormat="1"/>
-    <w:lsdException w:name="heading 6" w:semiHidden="1" w:uiPriority="9" w:unhideWhenUsed="1" w:qFormat="1"/>
-    <w:lsdException w:name="heading 7" w:semiHidden="1" w:uiPriority="9" w:unhideWhenUsed="1" w:qFormat="1"/>
-    <w:lsdException w:name="heading 8" w:semiHidden="1" w:uiPriority="9" w:unhideWhenUsed="1" w:qFormat="1"/>
-    <w:lsdException w:name="heading 9" w:semiHidden="1" w:uiPriority="9" w:unhideWhenUsed="1" w:qFormat="1"/>
-    <w:lsdException w:name="index 1" w:semiHidden="1" w:unhideWhenUsed="1"/>
-    <w:lsdException w:name="index 2" w:semiHidden="1" w:unhideWhenUsed="1"/>
-    <w:lsdException w:name="index 3" w:semiHidden="1" w:unhideWhenUsed="1"/>
-    <w:lsdException w:name="index 4" w:semiHidden="1" w:unhideWhenUsed="1"/>
-    <w:lsdException w:name="index 5" w:semiHidden="1" w:unhideWhenUsed="1"/>
-    <w:lsdException w:name="index 6" w:semiHidden="1" w:unhideWhenUsed="1"/>
-    <w:lsdException w:name="index 7" w:semiHidden="1" w:unhideWhenUsed="1"/>
-    <w:lsdException w:name="index 8" w:semiHidden="1" w:unhideWhenUsed="1"/>
-    <w:lsdException w:name="index 9" w:semiHidden="1" w:unhideWhenUsed="1"/>
-    <w:lsdException w:name="toc 1" w:semiHidden="1" w:uiPriority="39" w:unhideWhenUsed="1"/>
-    <w:lsdException w:name="toc 2" w:semiHidden="1" w:uiPriority="39" w:unhideWhenUsed="1"/>
-    <w:lsdException w:name="toc 3" w:semiHidden="1" w:uiPriority="39" w:unhideWhenUsed="1"/>
-    <w:lsdException w:name="toc 4" w:semiHidden="1" w:uiPriority="39" w:unhideWhenUsed="1"/>
-    <w:lsdException w:name="toc 5" w:semiHidden="1" w:uiPriority="39" w:unhideWhenUsed="1"/>
-    <w:lsdException w:name="toc 6" w:semiHidden="1" w:uiPriority="39" w:unhideWhenUsed="1"/>
-    <w:lsdException w:name="toc 7" w:semiHidden="1" w:uiPriority="39" w:unhideWhenUsed="1"/>
-    <w:lsdException w:name="toc 8" w:semiHidden="1" w:uiPriority="39" w:unhideWhenUsed="1"/>
-    <w:lsdException w:name="toc 9" w:semiHidden="1" w:uiPriority="39" w:unhideWhenUsed="1"/>
-    <w:lsdException w:name="Normal Indent" w:semiHidden="1" w:unhideWhenUsed="1"/>
-    <w:lsdException w:name="footnote text" w:semiHidden="1" w:unhideWhenUsed="1"/>
-    <w:lsdException w:name="annotation text" w:semiHidden="1" w:unhideWhenUsed="1"/>
-    <w:lsdException w:name="header" w:semiHidden="1" w:unhideWhenUsed="1"/>
-    <w:lsdException w:name="footer" w:semiHidden="1" w:unhideWhenUsed="1"/>
-    <w:lsdException w:name="index heading" w:semiHidden="1" w:unhideWhenUsed="1"/>
-    <w:lsdException w:name="caption" w:semiHidden="1" w:uiPriority="35" w:unhideWhenUsed="1" w:qFormat="1"/>
-    <w:lsdException w:name="table of figures" w:semiHidden="1" w:unhideWhenUsed="1"/>
-    <w:lsdException w:name="envelope address" w:semiHidden="1" w:unhideWhenUsed="1"/>
-    <w:lsdException w:name="envelope return" w:semiHidden="1" w:unhideWhenUsed="1"/>
-    <w:lsdException w:name="footnote reference" w:semiHidden="1" w:unhideWhenUsed="1"/>
-    <w:lsdException w:name="annotation reference" w:semiHidden="1" w:unhideWhenUsed="1"/>
-    <w:lsdException w:name="line number" w:semiHidden="1" w:unhideWhenUsed="1"/>
-    <w:lsdException w:name="page number" w:semiHidden="1" w:unhideWhenUsed="1"/>
-    <w:lsdException w:name="endnote reference" w:semiHidden="1" w:unhideWhenUsed="1"/>
-    <w:lsdException w:name="endnote text" w:semiHidden="1" w:unhideWhenUsed="1"/>
-    <w:lsdException w:name="table of authorities" w:semiHidden="1" w:unhideWhenUsed="1"/>
-    <w:lsdException w:name="macro" w:semiHidden="1" w:unhideWhenUsed="1"/>
-    <w:lsdException w:name="toa heading" w:semiHidden="1" w:unhideWhenUsed="1"/>
-    <w:lsdException w:name="List" w:semiHidden="1" w:unhideWhenUsed="1"/>
-    <w:lsdException w:name="List Bullet" w:semiHidden="1" w:unhideWhenUsed="1"/>
-    <w:lsdException w:name="List Number" w:semiHidden="1" w:unhideWhenUsed="1"/>
-    <w:lsdException w:name="List 2" w:semiHidden="1" w:unhideWhenUsed="1"/>
-    <w:lsdException w:name="List 3" w:semiHidden="1" w:unhideWhenUsed="1"/>
-    <w:lsdException w:name="List 4" w:semiHidden="1" w:unhideWhenUsed="1"/>
-    <w:lsdException w:name="List 5" w:semiHidden="1" w:unhideWhenUsed="1"/>
-    <w:lsdException w:name="List Bullet 2" w:semiHidden="1" w:unhideWhenUsed="1"/>
-    <w:lsdException w:name="List Bullet 3" w:semiHidden="1" w:unhideWhenUsed="1"/>
-    <w:lsdException w:name="List Bullet 4" w:semiHidden="1" w:unhideWhenUsed="1"/>
-    <w:lsdException w:name="List Bullet 5" w:semiHidden="1" w:unhideWhenUsed="1"/>
-    <w:lsdException w:name="List Number 2" w:semiHidden="1" w:unhideWhenUsed="1"/>
-    <w:lsdException w:name="List Number 3" w:semiHidden="1" w:unhideWhenUsed="1"/>
-    <w:lsdException w:name="List Number 4" w:semiHidden="1" w:unhideWhenUsed="1"/>
-    <w:lsdException w:name="List Number 5" w:semiHidden="1" w:unhideWhenUsed="1"/>
-    <w:lsdException w:name="Title" w:uiPriority="10" w:qFormat="1"/>
-    <w:lsdException w:name="Closing" w:semiHidden="1" w:unhideWhenUsed="1"/>
-    <w:lsdException w:name="Signature" w:semiHidden="1" w:unhideWhenUsed="1"/>
-    <w:lsdException w:name="Default Paragraph Font" w:semiHidden="1" w:uiPriority="1" w:unhideWhenUsed="1"/>
-    <w:lsdException w:name="Body Text" w:semiHidden="1" w:unhideWhenUsed="1"/>
-    <w:lsdException w:name="Body Text Indent" w:semiHidden="1" w:unhideWhenUsed="1"/>
-    <w:lsdException w:name="List Continue" w:semiHidden="1" w:unhideWhenUsed="1"/>
-    <w:lsdException w:name="List Continue 2" w:semiHidden="1" w:unhideWhenUsed="1"/>
-    <w:lsdException w:name="List Continue 3" w:semiHidden="1" w:unhideWhenUsed="1"/>
-    <w:lsdException w:name="List Continue 4" w:semiHidden="1" w:unhideWhenUsed="1"/>
-    <w:lsdException w:name="List Continue 5" w:semiHidden="1" w:unhideWhenUsed="1"/>
-    <w:lsdException w:name="Message Header" w:semiHidden="1" w:unhideWhenUsed="1"/>
-    <w:lsdException w:name="Subtitle" w:uiPriority="11" w:qFormat="1"/>
-    <w:lsdException w:name="Salutation" w:semiHidden="1" w:unhideWhenUsed="1"/>
-    <w:lsdException w:name="Date" w:semiHidden="1" w:unhideWhenUsed="1"/>
-    <w:lsdException w:name="Body Text First Indent" w:semiHidden="1" w:unhideWhenUsed="1"/>
-    <w:lsdException w:name="Body Text First Indent 2" w:semiHidden="1" w:unhideWhenUsed="1"/>
-    <w:lsdException w:name="Note Heading" w:semiHidden="1" w:unhideWhenUsed="1"/>
-    <w:lsdException w:name="Body Text 2" w:semiHidden="1" w:unhideWhenUsed="1"/>
-    <w:lsdException w:name="Body Text 3" w:semiHidden="1" w:unhideWhenUsed="1"/>
-    <w:lsdException w:name="Body Text Indent 2" w:semiHidden="1" w:unhideWhenUsed="1"/>
-    <w:lsdException w:name="Body Text Indent 3" w:semiHidden="1" w:unhideWhenUsed="1"/>
-    <w:lsdException w:name="Block Text" w:semiHidden="1" w:unhideWhenUsed="1"/>
-    <w:lsdException w:name="Hyperlink" w:semiHidden="1" w:unhideWhenUsed="1"/>
-    <w:lsdException w:name="FollowedHyperlink" w:semiHidden="1" w:unhideWhenUsed="1"/>
-    <w:lsdException w:name="Strong" w:uiPriority="22" w:qFormat="1"/>
-    <w:lsdException w:name="Emphasis" w:uiPriority="20" w:qFormat="1"/>
-    <w:lsdException w:name="Document Map" w:semiHidden="1" w:unhideWhenUsed="1"/>
-    <w:lsdException w:name="Plain Text" w:semiHidden="1" w:unhideWhenUsed="1"/>
-    <w:lsdException w:name="E-mail Signature" w:semiHidden="1" w:unhideWhenUsed="1"/>
-    <w:lsdException w:name="HTML Top of Form" w:semiHidden="1" w:unhideWhenUsed="1"/>
-    <w:lsdException w:name="HTML Bottom of Form" w:semiHidden="1" w:unhideWhenUsed="1"/>
-    <w:lsdException w:name="Normal (Web)" w:semiHidden="1" w:unhideWhenUsed="1"/>
-    <w:lsdException w:name="HTML Acronym" w:semiHidden="1" w:unhideWhenUsed="1"/>
-    <w:lsdException w:name="HTML Address" w:semiHidden="1" w:unhideWhenUsed="1"/>
-    <w:lsdException w:name="HTML Cite" w:semiHidden="1" w:unhideWhenUsed="1"/>
-    <w:lsdException w:name="HTML Code" w:semiHidden="1" w:unhideWhenUsed="1"/>
-    <w:lsdException w:name="HTML Definition" w:semiHidden="1" w:unhideWhenUsed="1"/>
-    <w:lsdException w:name="HTML Keyboard" w:semiHidden="1" w:unhideWhenUsed="1"/>
-    <w:lsdException w:name="HTML Preformatted" w:semiHidden="1" w:unhideWhenUsed="1"/>
-    <w:lsdException w:name="HTML Sample" w:semiHidden="1" w:unhideWhenUsed="1"/>
-    <w:lsdException w:name="HTML Typewriter" w:semiHidden="1" w:unhideWhenUsed="1"/>
-    <w:lsdException w:name="HTML Variable" w:semiHidden="1" w:unhideWhenUsed="1"/>
-    <w:lsdException w:name="Normal Table" w:semiHidden="1" w:unhideWhenUsed="1"/>
-    <w:lsdException w:name="annotation subject" w:semiHidden="1" w:unhideWhenUsed="1"/>
-    <w:lsdException w:name="No List" w:semiHidden="1" w:unhideWhenUsed="1"/>
-    <w:lsdException w:name="Outline List 1" w:semiHidden="1" w:unhideWhenUsed="1"/>
-    <w:lsdException w:name="Outline List 2" w:semiHidden="1" w:unhideWhenUsed="1"/>
-    <w:lsdException w:name="Outline List 3" w:semiHidden="1" w:unhideWhenUsed="1"/>
-    <w:lsdException w:name="Table Simple 1" w:semiHidden="1" w:unhideWhenUsed="1"/>
-    <w:lsdException w:name="Table Simple 2" w:semiHidden="1" w:unhideWhenUsed="1"/>
-    <w:lsdException w:name="Table Simple 3" w:semiHidden="1" w:unhideWhenUsed="1"/>
-    <w:lsdException w:name="Table Classic 1" w:semiHidden="1" w:unhideWhenUsed="1"/>
-    <w:lsdException w:name="Table Classic 2" w:semiHidden="1" w:unhideWhenUsed="1"/>
-    <w:lsdException w:name="Table Classic 3" w:semiHidden="1" w:unhideWhenUsed="1"/>
-    <w:lsdException w:name="Table Classic 4" w:semiHidden="1" w:unhideWhenUsed="1"/>
-    <w:lsdException w:name="Table Colorful 1" w:semiHidden="1" w:unhideWhenUsed="1"/>
-    <w:lsdException w:name="Table Colorful 2" w:semiHidden="1" w:unhideWhenUsed="1"/>
-    <w:lsdException w:name="Table Colorful 3" w:semiHidden="1" w:unhideWhenUsed="1"/>
-    <w:lsdException w:name="Table Columns 1" w:semiHidden="1" w:unhideWhenUsed="1"/>
-    <w:lsdException w:name="Table Columns 2" w:semiHidden="1" w:unhideWhenUsed="1"/>
-    <w:lsdException w:name="Table Columns 3" w:semiHidden="1" w:unhideWhenUsed="1"/>
-    <w:lsdException w:name="Table Columns 4" w:semiHidden="1" w:unhideWhenUsed="1"/>
-    <w:lsdException w:name="Table Columns 5" w:semiHidden="1" w:unhideWhenUsed="1"/>
-    <w:lsdException w:name="Table Grid 1" w:semiHidden="1" w:unhideWhenUsed="1"/>
-    <w:lsdException w:name="Table Grid 2" w:semiHidden="1" w:unhideWhenUsed="1"/>
-    <w:lsdException w:name="Table Grid 3" w:semiHidden="1" w:unhideWhenUsed="1"/>
-    <w:lsdException w:name="Table Grid 4" w:semiHidden="1" w:unhideWhenUsed="1"/>
-    <w:lsdException w:name="Table Grid 5" w:semiHidden="1" w:unhideWhenUsed="1"/>
-    <w:lsdException w:name="Table Grid 6" w:semiHidden="1" w:unhideWhenUsed="1"/>
-    <w:lsdException w:name="Table Grid 7" w:semiHidden="1" w:unhideWhenUsed="1"/>
-    <w:lsdException w:name="Table Grid 8" w:semiHidden="1" w:unhideWhenUsed="1"/>
-    <w:lsdException w:name="Table List 1" w:semiHidden="1" w:unhideWhenUsed="1"/>
-    <w:lsdException w:name="Table List 2" w:semiHidden="1" w:unhideWhenUsed="1"/>
-    <w:lsdException w:name="Table List 3" w:semiHidden="1" w:unhideWhenUsed="1"/>
-    <w:lsdException w:name="Table List 4" w:semiHidden="1" w:unhideWhenUsed="1"/>
-    <w:lsdException w:name="Table List 5" w:semiHidden="1" w:unhideWhenUsed="1"/>
-    <w:lsdException w:name="Table List 6" w:semiHidden="1" w:unhideWhenUsed="1"/>
-    <w:lsdException w:name="Table List 7" w:semiHidden="1" w:unhideWhenUsed="1"/>
-    <w:lsdException w:name="Table List 8" w:semiHidden="1" w:unhideWhenUsed="1"/>
-    <w:lsdException w:name="Table 3D effects 1" w:semiHidden="1" w:unhideWhenUsed="1"/>
-    <w:lsdException w:name="Table 3D effects 2" w:semiHidden="1" w:unhideWhenUsed="1"/>
-    <w:lsdException w:name="Table 3D effects 3" w:semiHidden="1" w:unhideWhenUsed="1"/>
-    <w:lsdException w:name="Table Contemporary" w:semiHidden="1" w:unhideWhenUsed="1"/>
-    <w:lsdException w:name="Table Elegant" w:semiHidden="1" w:unhideWhenUsed="1"/>
-    <w:lsdException w:name="Table Professional" w:semiHidden="1" w:unhideWhenUsed="1"/>
-    <w:lsdException w:name="Table Subtle 1" w:semiHidden="1" w:unhideWhenUsed="1"/>
-    <w:lsdException w:name="Table Subtle 2" w:semiHidden="1" w:unhideWhenUsed="1"/>
-    <w:lsdException w:name="Table Web 1" w:semiHidden="1" w:unhideWhenUsed="1"/>
-    <w:lsdException w:name="Table Web 2" w:semiHidden="1" w:unhideWhenUsed="1"/>
-    <w:lsdException w:name="Table Web 3" w:semiHidden="1" w:unhideWhenUsed="1"/>
-    <w:lsdException w:name="Balloon Text" w:semiHidden="1" w:unhideWhenUsed="1"/>
-    <w:lsdException w:name="Table Grid" w:uiPriority="39"/>
-    <w:lsdException w:name="Table Theme" w:semiHidden="1" w:unhideWhenUsed="1"/>
-    <w:lsdException w:name="Note Level 1" w:semiHidden="1" w:unhideWhenUsed="1"/>
-    <w:lsdException w:name="Note Level 2" w:semiHidden="1" w:unhideWhenUsed="1"/>
-    <w:lsdException w:name="Note Level 3" w:semiHidden="1" w:unhideWhenUsed="1"/>
-    <w:lsdException w:name="Note Level 4" w:semiHidden="1" w:unhideWhenUsed="1"/>
-    <w:lsdException w:name="Note Level 5" w:semiHidden="1" w:unhideWhenUsed="1"/>
-    <w:lsdException w:name="Note Level 6" w:semiHidden="1" w:unhideWhenUsed="1"/>
-    <w:lsdException w:name="Note Level 7" w:semiHidden="1" w:unhideWhenUsed="1"/>
-    <w:lsdException w:name="Note Level 8" w:semiHidden="1" w:unhideWhenUsed="1"/>
-    <w:lsdException w:name="Note Level 9" w:semiHidden="1" w:unhideWhenUsed="1"/>
-    <w:lsdException w:name="Placeholder Text" w:semiHidden="1"/>
-    <w:lsdException w:name="No Spacing" w:uiPriority="1" w:qFormat="1"/>
-    <w:lsdException w:name="Light Shading" w:uiPriority="60"/>
-    <w:lsdException w:name="Light List" w:uiPriority="61"/>
-    <w:lsdException w:name="Light Grid" w:uiPriority="62"/>
-    <w:lsdException w:name="Medium Shading 1" w:uiPriority="63"/>
-    <w:lsdException w:name="Medium Shading 2" w:uiPriority="64"/>
-    <w:lsdException w:name="Medium List 1" w:uiPriority="65"/>
-    <w:lsdException w:name="Medium List 2" w:uiPriority="66"/>
-    <w:lsdException w:name="Medium Grid 1" w:uiPriority="67"/>
-    <w:lsdException w:name="Medium Grid 2" w:uiPriority="68"/>
-    <w:lsdException w:name="Medium Grid 3" w:uiPriority="69"/>
-    <w:lsdException w:name="Dark List" w:uiPriority="70"/>
-    <w:lsdException w:name="Colorful Shading" w:uiPriority="71"/>
-    <w:lsdException w:name="Colorful List" w:uiPriority="72"/>
-    <w:lsdException w:name="Colorful Grid" w:uiPriority="73"/>
-    <w:lsdException w:name="Light Shading Accent 1" w:uiPriority="60"/>
-    <w:lsdException w:name="Light List Accent 1" w:uiPriority="61"/>
-    <w:lsdException w:name="Light Grid Accent 1" w:uiPriority="62"/>
-    <w:lsdException w:name="Medium Shading 1 Accent 1" w:uiPriority="63"/>
-    <w:lsdException w:name="Medium Shading 2 Accent 1" w:uiPriority="64"/>
-    <w:lsdException w:name="Medium List 1 Accent 1" w:uiPriority="65"/>
-    <w:lsdException w:name="Revision" w:semiHidden="1"/>
-    <w:lsdException w:name="List Paragraph" w:uiPriority="34" w:qFormat="1"/>
-    <w:lsdException w:name="Quote" w:uiPriority="29" w:qFormat="1"/>
-    <w:lsdException w:name="Intense Quote" w:uiPriority="30" w:qFormat="1"/>
-    <w:lsdException w:name="Medium List 2 Accent 1" w:uiPriority="66"/>
-    <w:lsdException w:name="Medium Grid 1 Accent 1" w:uiPriority="67"/>
-    <w:lsdException w:name="Medium Grid 2 Accent 1" w:uiPriority="68"/>
-    <w:lsdException w:name="Medium Grid 3 Accent 1" w:uiPriority="69"/>
-    <w:lsdException w:name="Dark List Accent 1" w:uiPriority="70"/>
-    <w:lsdException w:name="Colorful Shading Accent 1" w:uiPriority="71"/>
-    <w:lsdException w:name="Colorful List Accent 1" w:uiPriority="72"/>
-    <w:lsdException w:name="Colorful Grid Accent 1" w:uiPriority="73"/>
-    <w:lsdException w:name="Light Shading Accent 2" w:uiPriority="60"/>
-    <w:lsdException w:name="Light List Accent 2" w:uiPriority="61"/>
-    <w:lsdException w:name="Light Grid Accent 2" w:uiPriority="62"/>
-    <w:lsdException w:name="Medium Shading 1 Accent 2" w:uiPriority="63"/>
-    <w:lsdException w:name="Medium Shading 2 Accent 2" w:uiPriority="64"/>
-    <w:lsdException w:name="Medium List 1 Accent 2" w:uiPriority="65"/>
-    <w:lsdException w:name="Medium List 2 Accent 2" w:uiPriority="66"/>
-    <w:lsdException w:name="Medium Grid 1 Accent 2" w:uiPriority="67"/>
-    <w:lsdException w:name="Medium Grid 2 Accent 2" w:uiPriority="68"/>
-    <w:lsdException w:name="Medium Grid 3 Accent 2" w:uiPriority="69"/>
-    <w:lsdException w:name="Dark List Accent 2" w:uiPriority="70"/>
-    <w:lsdException w:name="Colorful Shading Accent 2" w:uiPriority="71"/>
-    <w:lsdException w:name="Colorful List Accent 2" w:uiPriority="72"/>
-    <w:lsdException w:name="Colorful Grid Accent 2" w:uiPriority="73"/>
-    <w:lsdException w:name="Light Shading Accent 3" w:uiPriority="60"/>
-    <w:lsdException w:name="Light List Accent 3" w:uiPriority="61"/>
-    <w:lsdException w:name="Light Grid Accent 3" w:uiPriority="62"/>
-    <w:lsdException w:name="Medium Shading 1 Accent 3" w:uiPriority="63"/>
-    <w:lsdException w:name="Medium Shading 2 Accent 3" w:uiPriority="64"/>
-    <w:lsdException w:name="Medium List 1 Accent 3" w:uiPriority="65"/>
-    <w:lsdException w:name="Medium List 2 Accent 3" w:uiPriority="66"/>
-    <w:lsdException w:name="Medium Grid 1 Accent 3" w:uiPriority="67"/>
-    <w:lsdException w:name="Medium Grid 2 Accent 3" w:uiPriority="68"/>
-    <w:lsdException w:name="Medium Grid 3 Accent 3" w:uiPriority="69"/>
-    <w:lsdException w:name="Dark List Accent 3" w:uiPriority="70"/>
-    <w:lsdException w:name="Colorful Shading Accent 3" w:uiPriority="71"/>
-    <w:lsdException w:name="Colorful List Accent 3" w:uiPriority="72"/>
-    <w:lsdException w:name="Colorful Grid Accent 3" w:uiPriority="73"/>
-    <w:lsdException w:name="Light Shading Accent 4" w:uiPriority="60"/>
-    <w:lsdException w:name="Light List Accent 4" w:uiPriority="61"/>
-    <w:lsdException w:name="Light Grid Accent 4" w:uiPriority="62"/>
-    <w:lsdException w:name="Medium Shading 1 Accent 4" w:uiPriority="63"/>
-    <w:lsdException w:name="Medium Shading 2 Accent 4" w:uiPriority="64"/>
-    <w:lsdException w:name="Medium List 1 Accent 4" w:uiPriority="65"/>
-    <w:lsdException w:name="Medium List 2 Accent 4" w:uiPriority="66"/>
-    <w:lsdException w:name="Medium Grid 1 Accent 4" w:uiPriority="67"/>
-    <w:lsdException w:name="Medium Grid 2 Accent 4" w:uiPriority="68"/>
-    <w:lsdException w:name="Medium Grid 3 Accent 4" w:uiPriority="69"/>
-    <w:lsdException w:name="Dark List Accent 4" w:uiPriority="70"/>
-    <w:lsdException w:name="Colorful Shading Accent 4" w:uiPriority="71"/>
-    <w:lsdException w:name="Colorful List Accent 4" w:uiPriority="72"/>
-    <w:lsdException w:name="Colorful Grid Accent 4" w:uiPriority="73"/>
-    <w:lsdException w:name="Light Shading Accent 5" w:uiPriority="60"/>
-    <w:lsdException w:name="Light List Accent 5" w:uiPriority="61"/>
-    <w:lsdException w:name="Light Grid Accent 5" w:uiPriority="62"/>
-    <w:lsdException w:name="Medium Shading 1 Accent 5" w:uiPriority="63"/>
-    <w:lsdException w:name="Medium Shading 2 Accent 5" w:uiPriority="64"/>
-    <w:lsdException w:name="Medium List 1 Accent 5" w:uiPriority="65"/>
-    <w:lsdException w:name="Medium List 2 Accent 5" w:uiPriority="66"/>
-    <w:lsdException w:name="Medium Grid 1 Accent 5" w:uiPriority="67"/>
-    <w:lsdException w:name="Medium Grid 2 Accent 5" w:uiPriority="68"/>
-    <w:lsdException w:name="Medium Grid 3 Accent 5" w:uiPriority="69"/>
-    <w:lsdException w:name="Dark List Accent 5" w:uiPriority="70"/>
-    <w:lsdException w:name="Colorful Shading Accent 5" w:uiPriority="71"/>
-    <w:lsdException w:name="Colorful List Accent 5" w:uiPriority="72"/>
-    <w:lsdException w:name="Colorful Grid Accent 5" w:uiPriority="73"/>
-    <w:lsdException w:name="Light Shading Accent 6" w:uiPriority="60"/>
-    <w:lsdException w:name="Light List Accent 6" w:uiPriority="61"/>
-    <w:lsdException w:name="Light Grid Accent 6" w:uiPriority="62"/>
-    <w:lsdException w:name="Medium Shading 1 Accent 6" w:uiPriority="63"/>
-    <w:lsdException w:name="Medium Shading 2 Accent 6" w:uiPriority="64"/>
-    <w:lsdException w:name="Medium List 1 Accent 6" w:uiPriority="65"/>
-    <w:lsdException w:name="Medium List 2 Accent 6" w:uiPriority="66"/>
-    <w:lsdException w:name="Medium Grid 1 Accent 6" w:uiPriority="67"/>
-    <w:lsdException w:name="Medium Grid 2 Accent 6" w:uiPriority="68"/>
-    <w:lsdException w:name="Medium Grid 3 Accent 6" w:uiPriority="69"/>
-    <w:lsdException w:name="Dark List Accent 6" w:uiPriority="70"/>
-    <w:lsdException w:name="Colorful Shading Accent 6" w:uiPriority="71"/>
-    <w:lsdException w:name="Colorful List Accent 6" w:uiPriority="72"/>
-    <w:lsdException w:name="Colorful Grid Accent 6" w:uiPriority="73"/>
-    <w:lsdException w:name="Subtle Emphasis" w:uiPriority="19" w:qFormat="1"/>
-    <w:lsdException w:name="Intense Emphasis" w:uiPriority="21" w:qFormat="1"/>
-    <w:lsdException w:name="Subtle Reference" w:uiPriority="31" w:qFormat="1"/>
-    <w:lsdException w:name="Intense Reference" w:uiPriority="32" w:qFormat="1"/>
-    <w:lsdException w:name="Book Title" w:uiPriority="33" w:qFormat="1"/>
-    <w:lsdException w:name="Bibliography" w:semiHidden="1" w:uiPriority="37" w:unhideWhenUsed="1"/>
-    <w:lsdException w:name="TOC Heading" w:semiHidden="1" w:uiPriority="39" w:unhideWhenUsed="1" w:qFormat="1"/>
-    <w:lsdException w:name="Plain Table 1" w:uiPriority="41"/>
-    <w:lsdException w:name="Plain Table 2" w:uiPriority="42"/>
-    <w:lsdException w:name="Plain Table 3" w:uiPriority="43"/>
-    <w:lsdException w:name="Plain Table 4" w:uiPriority="44"/>
-    <w:lsdException w:name="Plain Table 5" w:uiPriority="45"/>
-    <w:lsdException w:name="Grid Table Light" w:uiPriority="40"/>
-    <w:lsdException w:name="Grid Table 1 Light" w:uiPriority="46"/>
-    <w:lsdException w:name="Grid Table 2" w:uiPriority="47"/>
-    <w:lsdException w:name="Grid Table 3" w:uiPriority="48"/>
-    <w:lsdException w:name="Grid Table 4" w:uiPriority="49"/>
-    <w:lsdException w:name="Grid Table 5 Dark" w:uiPriority="50"/>
-    <w:lsdException w:name="Grid Table 6 Colorful" w:uiPriority="51"/>
-    <w:lsdException w:name="Grid Table 7 Colorful" w:uiPriority="52"/>
-    <w:lsdException w:name="Grid Table 1 Light Accent 1" w:uiPriority="46"/>
-    <w:lsdException w:name="Grid Table 2 Accent 1" w:uiPriority="47"/>
-    <w:lsdException w:name="Grid Table 3 Accent 1" w:uiPriority="48"/>
-    <w:lsdException w:name="Grid Table 4 Accent 1" w:uiPriority="49"/>
-    <w:lsdException w:name="Grid Table 5 Dark Accent 1" w:uiPriority="50"/>
-    <w:lsdException w:name="Grid Table 6 Colorful Accent 1" w:uiPriority="51"/>
-    <w:lsdException w:name="Grid Table 7 Colorful Accent 1" w:uiPriority="52"/>
-    <w:lsdException w:name="Grid Table 1 Light Accent 2" w:uiPriority="46"/>
-    <w:lsdException w:name="Grid Table 2 Accent 2" w:uiPriority="47"/>
-    <w:lsdException w:name="Grid Table 3 Accent 2" w:uiPriority="48"/>
-    <w:lsdException w:name="Grid Table 4 Accent 2" w:uiPriority="49"/>
-    <w:lsdException w:name="Grid Table 5 Dark Accent 2" w:uiPriority="50"/>
-    <w:lsdException w:name="Grid Table 6 Colorful Accent 2" w:uiPriority="51"/>
-    <w:lsdException w:name="Grid Table 7 Colorful Accent 2" w:uiPriority="52"/>
-    <w:lsdException w:name="Grid Table 1 Light Accent 3" w:uiPriority="46"/>
-    <w:lsdException w:name="Grid Table 2 Accent 3" w:uiPriority="47"/>
-    <w:lsdException w:name="Grid Table 3 Accent 3" w:uiPriority="48"/>
-    <w:lsdException w:name="Grid Table 4 Accent 3" w:uiPriority="49"/>
-    <w:lsdException w:name="Grid Table 5 Dark Accent 3" w:uiPriority="50"/>
-    <w:lsdException w:name="Grid Table 6 Colorful Accent 3" w:uiPriority="51"/>
-    <w:lsdException w:name="Grid Table 7 Colorful Accent 3" w:uiPriority="52"/>
-    <w:lsdException w:name="Grid Table 1 Light Accent 4" w:uiPriority="46"/>
-    <w:lsdException w:name="Grid Table 2 Accent 4" w:uiPriority="47"/>
-    <w:lsdException w:name="Grid Table 3 Accent 4" w:uiPriority="48"/>
-    <w:lsdException w:name="Grid Table 4 Accent 4" w:uiPriority="49"/>
-    <w:lsdException w:name="Grid Table 5 Dark Accent 4" w:uiPriority="50"/>
-    <w:lsdException w:name="Grid Table 6 Colorful Accent 4" w:uiPriority="51"/>
-    <w:lsdException w:name="Grid Table 7 Colorful Accent 4" w:uiPriority="52"/>
-    <w:lsdException w:name="Grid Table 1 Light Accent 5" w:uiPriority="46"/>
-    <w:lsdException w:name="Grid Table 2 Accent 5" w:uiPriority="47"/>
-    <w:lsdException w:name="Grid Table 3 Accent 5" w:uiPriority="48"/>
-    <w:lsdException w:name="Grid Table 4 Accent 5" w:uiPriority="49"/>
-    <w:lsdException w:name="Grid Table 5 Dark Accent 5" w:uiPriority="50"/>
-    <w:lsdException w:name="Grid Table 6 Colorful Accent 5" w:uiPriority="51"/>
-    <w:lsdException w:name="Grid Table 7 Colorful Accent 5" w:uiPriority="52"/>
-    <w:lsdException w:name="Grid Table 1 Light Accent 6" w:uiPriority="46"/>
-    <w:lsdException w:name="Grid Table 2 Accent 6" w:uiPriority="47"/>
-    <w:lsdException w:name="Grid Table 3 Accent 6" w:uiPriority="48"/>
-    <w:lsdException w:name="Grid Table 4 Accent 6" w:uiPriority="49"/>
-    <w:lsdException w:name="Grid Table 5 Dark Accent 6" w:uiPriority="50"/>
-    <w:lsdException w:name="Grid Table 6 Colorful Accent 6" w:uiPriority="51"/>
-    <w:lsdException w:name="Grid Table 7 Colorful Accent 6" w:uiPriority="52"/>
-    <w:lsdException w:name="List Table 1 Light" w:uiPriority="46"/>
-    <w:lsdException w:name="List Table 2" w:uiPriority="47"/>
-    <w:lsdException w:name="List Table 3" w:uiPriority="48"/>
-    <w:lsdException w:name="List Table 4" w:uiPriority="49"/>
-    <w:lsdException w:name="List Table 5 Dark" w:uiPriority="50"/>
-    <w:lsdException w:name="List Table 6 Colorful" w:uiPriority="51"/>
-    <w:lsdException w:name="List Table 7 Colorful" w:uiPriority="52"/>
-    <w:lsdException w:name="List Table 1 Light Accent 1" w:uiPriority="46"/>
-    <w:lsdException w:name="List Table 2 Accent 1" w:uiPriority="47"/>
-    <w:lsdException w:name="List Table 3 Accent 1" w:uiPriority="48"/>
-    <w:lsdException w:name="List Table 4 Accent 1" w:uiPriority="49"/>
-    <w:lsdException w:name="List Table 5 Dark Accent 1" w:uiPriority="50"/>
-    <w:lsdException w:name="List Table 6 Colorful Accent 1" w:uiPriority="51"/>
-    <w:lsdException w:name="List Table 7 Colorful Accent 1" w:uiPriority="52"/>
-    <w:lsdException w:name="List Table 1 Light Accent 2" w:uiPriority="46"/>
-    <w:lsdException w:name="List Table 2 Accent 2" w:uiPriority="47"/>
-    <w:lsdException w:name="List Table 3 Accent 2" w:uiPriority="48"/>
-    <w:lsdException w:name="List Table 4 Accent 2" w:uiPriority="49"/>
-    <w:lsdException w:name="List Table 5 Dark Accent 2" w:uiPriority="50"/>
-    <w:lsdException w:name="List Table 6 Colorful Accent 2" w:uiPriority="51"/>
-    <w:lsdException w:name="List Table 7 Colorful Accent 2" w:uiPriority="52"/>
-    <w:lsdException w:name="List Table 1 Light Accent 3" w:uiPriority="46"/>
-    <w:lsdException w:name="List Table 2 Accent 3" w:uiPriority="47"/>
-    <w:lsdException w:name="List Table 3 Accent 3" w:uiPriority="48"/>
-    <w:lsdException w:name="List Table 4 Accent 3" w:uiPriority="49"/>
-    <w:lsdException w:name="List Table 5 Dark Accent 3" w:uiPriority="50"/>
-    <w:lsdException w:name="List Table 6 Colorful Accent 3" w:uiPriority="51"/>
-    <w:lsdException w:name="List Table 7 Colorful Accent 3" w:uiPriority="52"/>
-    <w:lsdException w:name="List Table 1 Light Accent 4" w:uiPriority="46"/>
-    <w:lsdException w:name="List Table 2 Accent 4" w:uiPriority="47"/>
-    <w:lsdException w:name="List Table 3 Accent 4" w:uiPriority="48"/>
-    <w:lsdException w:name="List Table 4 Accent 4" w:uiPriority="49"/>
-    <w:lsdException w:name="List Table 5 Dark Accent 4" w:uiPriority="50"/>
-    <w:lsdException w:name="List Table 6 Colorful Accent 4" w:uiPriority="51"/>
-    <w:lsdException w:name="List Table 7 Colorful Accent 4" w:uiPriority="52"/>
-    <w:lsdException w:name="List Table 1 Light Accent 5" w:uiPriority="46"/>
-    <w:lsdException w:name="List Table 2 Accent 5" w:uiPriority="47"/>
-    <w:lsdException w:name="List Table 3 Accent 5" w:uiPriority="48"/>
-    <w:lsdException w:name="List Table 4 Accent 5" w:uiPriority="49"/>
-    <w:lsdException w:name="List Table 5 Dark Accent 5" w:uiPriority="50"/>
-    <w:lsdException w:name="List Table 6 Colorful Accent 5" w:uiPriority="51"/>
-    <w:lsdException w:name="List Table 7 Colorful Accent 5" w:uiPriority="52"/>
-    <w:lsdException w:name="List Table 1 Light Accent 6" w:uiPriority="46"/>
-    <w:lsdException w:name="List Table 2 Accent 6" w:uiPriority="47"/>
-    <w:lsdException w:name="List Table 3 Accent 6" w:uiPriority="48"/>
-    <w:lsdException w:name="List Table 4 Accent 6" w:uiPriority="49"/>
-    <w:lsdException w:name="List Table 5 Dark Accent 6" w:uiPriority="50"/>
-    <w:lsdException w:name="List Table 6 Colorful Accent 6" w:uiPriority="51"/>
-    <w:lsdException w:name="List Table 7 Colorful Accent 6" w:uiPriority="52"/>
-    <w:lsdException w:name="Mention" w:semiHidden="1" w:unhideWhenUsed="1"/>
-    <w:lsdException w:name="Smart Hyperlink" w:semiHidden="1" w:unhideWhenUsed="1"/>
+  <w:latentStyles w:defLockedState="0" w:defUIPriority="99" w:defSemiHidden="1" w:defUnhideWhenUsed="1" w:defQFormat="0" w:count="276">
+    <w:lsdException w:name="Normal" w:semiHidden="0" w:uiPriority="0" w:unhideWhenUsed="0" w:qFormat="1"/>
+    <w:lsdException w:name="heading 1" w:semiHidden="0" w:uiPriority="9" w:unhideWhenUsed="0" w:qFormat="1"/>
+    <w:lsdException w:name="heading 2" w:uiPriority="9" w:qFormat="1"/>
+    <w:lsdException w:name="heading 3" w:uiPriority="9" w:qFormat="1"/>
+    <w:lsdException w:name="heading 4" w:uiPriority="9" w:qFormat="1"/>
+    <w:lsdException w:name="heading 5" w:uiPriority="9" w:qFormat="1"/>
+    <w:lsdException w:name="heading 6" w:uiPriority="9" w:qFormat="1"/>
+    <w:lsdException w:name="heading 7" w:uiPriority="9" w:qFormat="1"/>
+    <w:lsdException w:name="heading 8" w:uiPriority="9" w:qFormat="1"/>
+    <w:lsdException w:name="heading 9" w:uiPriority="9" w:qFormat="1"/>
+    <w:lsdException w:name="toc 1" w:uiPriority="39"/>
+    <w:lsdException w:name="toc 2" w:uiPriority="39"/>
+    <w:lsdException w:name="toc 3" w:uiPriority="39"/>
+    <w:lsdException w:name="toc 4" w:uiPriority="39"/>
+    <w:lsdException w:name="toc 5" w:uiPriority="39"/>
+    <w:lsdException w:name="toc 6" w:uiPriority="39"/>
+    <w:lsdException w:name="toc 7" w:uiPriority="39"/>
+    <w:lsdException w:name="toc 8" w:uiPriority="39"/>
+    <w:lsdException w:name="toc 9" w:uiPriority="39"/>
+    <w:lsdException w:name="caption" w:uiPriority="35" w:qFormat="1"/>
+    <w:lsdException w:name="Title" w:semiHidden="0" w:uiPriority="10" w:unhideWhenUsed="0" w:qFormat="1"/>
+    <w:lsdException w:name="Default Paragraph Font" w:uiPriority="1"/>
+    <w:lsdException w:name="Subtitle" w:semiHidden="0" w:uiPriority="11" w:unhideWhenUsed="0" w:qFormat="1"/>
+    <w:lsdException w:name="Strong" w:semiHidden="0" w:uiPriority="22" w:unhideWhenUsed="0" w:qFormat="1"/>
+    <w:lsdException w:name="Emphasis" w:semiHidden="0" w:uiPriority="20" w:unhideWhenUsed="0" w:qFormat="1"/>
+    <w:lsdException w:name="Table Grid" w:semiHidden="0" w:uiPriority="39" w:unhideWhenUsed="0"/>
+    <w:lsdException w:name="Placeholder Text" w:unhideWhenUsed="0"/>
+    <w:lsdException w:name="No Spacing" w:semiHidden="0" w:uiPriority="1" w:unhideWhenUsed="0" w:qFormat="1"/>
+    <w:lsdException w:name="Light Shading" w:semiHidden="0" w:uiPriority="60" w:unhideWhenUsed="0"/>
+    <w:lsdException w:name="Light List" w:semiHidden="0" w:uiPriority="61" w:unhideWhenUsed="0"/>
+    <w:lsdException w:name="Light Grid" w:semiHidden="0" w:uiPriority="62" w:unhideWhenUsed="0"/>
+    <w:lsdException w:name="Medium Shading 1" w:semiHidden="0" w:uiPriority="63" w:unhideWhenUsed="0"/>
+    <w:lsdException w:name="Medium Shading 2" w:semiHidden="0" w:uiPriority="64" w:unhideWhenUsed="0"/>
+    <w:lsdException w:name="Medium List 1" w:semiHidden="0" w:uiPriority="65" w:unhideWhenUsed="0"/>
+    <w:lsdException w:name="Medium List 2" w:semiHidden="0" w:uiPriority="66" w:unhideWhenUsed="0"/>
+    <w:lsdException w:name="Medium Grid 1" w:semiHidden="0" w:uiPriority="67" w:unhideWhenUsed="0"/>
+    <w:lsdException w:name="Medium Grid 2" w:semiHidden="0" w:uiPriority="68" w:unhideWhenUsed="0"/>
+    <w:lsdException w:name="Medium Grid 3" w:semiHidden="0" w:uiPriority="69" w:unhideWhenUsed="0"/>
+    <w:lsdException w:name="Dark List" w:semiHidden="0" w:uiPriority="70" w:unhideWhenUsed="0"/>
+    <w:lsdException w:name="Colorful Shading" w:semiHidden="0" w:uiPriority="71" w:unhideWhenUsed="0"/>
+    <w:lsdException w:name="Colorful List" w:semiHidden="0" w:uiPriority="72" w:unhideWhenUsed="0"/>
+    <w:lsdException w:name="Colorful Grid" w:semiHidden="0" w:uiPriority="73" w:unhideWhenUsed="0"/>
+    <w:lsdException w:name="Light Shading Accent 1" w:semiHidden="0" w:uiPriority="60" w:unhideWhenUsed="0"/>
+    <w:lsdException w:name="Light List Accent 1" w:semiHidden="0" w:uiPriority="61" w:unhideWhenUsed="0"/>
+    <w:lsdException w:name="Light Grid Accent 1" w:semiHidden="0" w:uiPriority="62" w:unhideWhenUsed="0"/>
+    <w:lsdException w:name="Medium Shading 1 Accent 1" w:semiHidden="0" w:uiPriority="63" w:unhideWhenUsed="0"/>
+    <w:lsdException w:name="Medium Shading 2 Accent 1" w:semiHidden="0" w:uiPriority="64" w:unhideWhenUsed="0"/>
+    <w:lsdException w:name="Medium List 1 Accent 1" w:semiHidden="0" w:uiPriority="65" w:unhideWhenUsed="0"/>
+    <w:lsdException w:name="Revision" w:unhideWhenUsed="0"/>
+    <w:lsdException w:name="List Paragraph" w:semiHidden="0" w:uiPriority="34" w:unhideWhenUsed="0" w:qFormat="1"/>
+    <w:lsdException w:name="Quote" w:semiHidden="0" w:uiPriority="29" w:unhideWhenUsed="0" w:qFormat="1"/>
+    <w:lsdException w:name="Intense Quote" w:semiHidden="0" w:uiPriority="30" w:unhideWhenUsed="0" w:qFormat="1"/>
+    <w:lsdException w:name="Medium List 2 Accent 1" w:semiHidden="0" w:uiPriority="66" w:unhideWhenUsed="0"/>
+    <w:lsdException w:name="Medium Grid 1 Accent 1" w:semiHidden="0" w:uiPriority="67" w:unhideWhenUsed="0"/>
+    <w:lsdException w:name="Medium Grid 2 Accent 1" w:semiHidden="0" w:uiPriority="68" w:unhideWhenUsed="0"/>
+    <w:lsdException w:name="Medium Grid 3 Accent 1" w:semiHidden="0" w:uiPriority="69" w:unhideWhenUsed="0"/>
+    <w:lsdException w:name="Dark List Accent 1" w:semiHidden="0" w:uiPriority="70" w:unhideWhenUsed="0"/>
+    <w:lsdException w:name="Colorful Shading Accent 1" w:semiHidden="0" w:uiPriority="71" w:unhideWhenUsed="0"/>
+    <w:lsdException w:name="Colorful List Accent 1" w:semiHidden="0" w:uiPriority="72" w:unhideWhenUsed="0"/>
+    <w:lsdException w:name="Colorful Grid Accent 1" w:semiHidden="0" w:uiPriority="73" w:unhideWhenUsed="0"/>
+    <w:lsdException w:name="Light Shading Accent 2" w:semiHidden="0" w:uiPriority="60" w:unhideWhenUsed="0"/>
+    <w:lsdException w:name="Light List Accent 2" w:semiHidden="0" w:uiPriority="61" w:unhideWhenUsed="0"/>
+    <w:lsdException w:name="Light Grid Accent 2" w:semiHidden="0" w:uiPriority="62" w:unhideWhenUsed="0"/>
+    <w:lsdException w:name="Medium Shading 1 Accent 2" w:semiHidden="0" w:uiPriority="63" w:unhideWhenUsed="0"/>
+    <w:lsdException w:name="Medium Shading 2 Accent 2" w:semiHidden="0" w:uiPriority="64" w:unhideWhenUsed="0"/>
+    <w:lsdException w:name="Medium List 1 Accent 2" w:semiHidden="0" w:uiPriority="65" w:unhideWhenUsed="0"/>
+    <w:lsdException w:name="Medium List 2 Accent 2" w:semiHidden="0" w:uiPriority="66" w:unhideWhenUsed="0"/>
+    <w:lsdException w:name="Medium Grid 1 Accent 2" w:semiHidden="0" w:uiPriority="67" w:unhideWhenUsed="0"/>
+    <w:lsdException w:name="Medium Grid 2 Accent 2" w:semiHidden="0" w:uiPriority="68" w:unhideWhenUsed="0"/>
+    <w:lsdException w:name="Medium Grid 3 Accent 2" w:semiHidden="0" w:uiPriority="69" w:unhideWhenUsed="0"/>
+    <w:lsdException w:name="Dark List Accent 2" w:semiHidden="0" w:uiPriority="70" w:unhideWhenUsed="0"/>
+    <w:lsdException w:name="Colorful Shading Accent 2" w:semiHidden="0" w:uiPriority="71" w:unhideWhenUsed="0"/>
+    <w:lsdException w:name="Colorful List Accent 2" w:semiHidden="0" w:uiPriority="72" w:unhideWhenUsed="0"/>
+    <w:lsdException w:name="Colorful Grid Accent 2" w:semiHidden="0" w:uiPriority="73" w:unhideWhenUsed="0"/>
+    <w:lsdException w:name="Light Shading Accent 3" w:semiHidden="0" w:uiPriority="60" w:unhideWhenUsed="0"/>
+    <w:lsdException w:name="Light List Accent 3" w:semiHidden="0" w:uiPriority="61" w:unhideWhenUsed="0"/>
+    <w:lsdException w:name="Light Grid Accent 3" w:semiHidden="0" w:uiPriority="62" w:unhideWhenUsed="0"/>
+    <w:lsdException w:name="Medium Shading 1 Accent 3" w:semiHidden="0" w:uiPriority="63" w:unhideWhenUsed="0"/>
+    <w:lsdException w:name="Medium Shading 2 Accent 3" w:semiHidden="0" w:uiPriority="64" w:unhideWhenUsed="0"/>
+    <w:lsdException w:name="Medium List 1 Accent 3" w:semiHidden="0" w:uiPriority="65" w:unhideWhenUsed="0"/>
+    <w:lsdException w:name="Medium List 2 Accent 3" w:semiHidden="0" w:uiPriority="66" w:unhideWhenUsed="0"/>
+    <w:lsdException w:name="Medium Grid 1 Accent 3" w:semiHidden="0" w:uiPriority="67" w:unhideWhenUsed="0"/>
+    <w:lsdException w:name="Medium Grid 2 Accent 3" w:semiHidden="0" w:uiPriority="68" w:unhideWhenUsed="0"/>
+    <w:lsdException w:name="Medium Grid 3 Accent 3" w:semiHidden="0" w:uiPriority="69" w:unhideWhenUsed="0"/>
+    <w:lsdException w:name="Dark List Accent 3" w:semiHidden="0" w:uiPriority="70" w:unhideWhenUsed="0"/>
+    <w:lsdException w:name="Colorful Shading Accent 3" w:semiHidden="0" w:uiPriority="71" w:unhideWhenUsed="0"/>
+    <w:lsdException w:name="Colorful List Accent 3" w:semiHidden="0" w:uiPriority="72" w:unhideWhenUsed="0"/>
+    <w:lsdException w:name="Colorful Grid Accent 3" w:semiHidden="0" w:uiPriority="73" w:unhideWhenUsed="0"/>
+    <w:lsdException w:name="Light Shading Accent 4" w:semiHidden="0" w:uiPriority="60" w:unhideWhenUsed="0"/>
+    <w:lsdException w:name="Light List Accent 4" w:semiHidden="0" w:uiPriority="61" w:unhideWhenUsed="0"/>
+    <w:lsdException w:name="Light Grid Accent 4" w:semiHidden="0" w:uiPriority="62" w:unhideWhenUsed="0"/>
+    <w:lsdException w:name="Medium Shading 1 Accent 4" w:semiHidden="0" w:uiPriority="63" w:unhideWhenUsed="0"/>
+    <w:lsdException w:name="Medium Shading 2 Accent 4" w:semiHidden="0" w:uiPriority="64" w:unhideWhenUsed="0"/>
+    <w:lsdException w:name="Medium List 1 Accent 4" w:semiHidden="0" w:uiPriority="65" w:unhideWhenUsed="0"/>
+    <w:lsdException w:name="Medium List 2 Accent 4" w:semiHidden="0" w:uiPriority="66" w:unhideWhenUsed="0"/>
+    <w:lsdException w:name="Medium Grid 1 Accent 4" w:semiHidden="0" w:uiPriority="67" w:unhideWhenUsed="0"/>
+    <w:lsdException w:name="Medium Grid 2 Accent 4" w:semiHidden="0" w:uiPriority="68" w:unhideWhenUsed="0"/>
+    <w:lsdException w:name="Medium Grid 3 Accent 4" w:semiHidden="0" w:uiPriority="69" w:unhideWhenUsed="0"/>
+    <w:lsdException w:name="Dark List Accent 4" w:semiHidden="0" w:uiPriority="70" w:unhideWhenUsed="0"/>
+    <w:lsdException w:name="Colorful Shading Accent 4" w:semiHidden="0" w:uiPriority="71" w:unhideWhenUsed="0"/>
+    <w:lsdException w:name="Colorful List Accent 4" w:semiHidden="0" w:uiPriority="72" w:unhideWhenUsed="0"/>
+    <w:lsdException w:name="Colorful Grid Accent 4" w:semiHidden="0" w:uiPriority="73" w:unhideWhenUsed="0"/>
+    <w:lsdException w:name="Light Shading Accent 5" w:semiHidden="0" w:uiPriority="60" w:unhideWhenUsed="0"/>
+    <w:lsdException w:name="Light List Accent 5" w:semiHidden="0" w:uiPriority="61" w:unhideWhenUsed="0"/>
+    <w:lsdException w:name="Light Grid Accent 5" w:semiHidden="0" w:uiPriority="62" w:unhideWhenUsed="0"/>
+    <w:lsdException w:name="Medium Shading 1 Accent 5" w:semiHidden="0" w:uiPriority="63" w:unhideWhenUsed="0"/>
+    <w:lsdException w:name="Medium Shading 2 Accent 5" w:semiHidden="0" w:uiPriority="64" w:unhideWhenUsed="0"/>
+    <w:lsdException w:name="Medium List 1 Accent 5" w:semiHidden="0" w:uiPriority="65" w:unhideWhenUsed="0"/>
+    <w:lsdException w:name="Medium List 2 Accent 5" w:semiHidden="0" w:uiPriority="66" w:unhideWhenUsed="0"/>
+    <w:lsdException w:name="Medium Grid 1 Accent 5" w:semiHidden="0" w:uiPriority="67" w:unhideWhenUsed="0"/>
+    <w:lsdException w:name="Medium Grid 2 Accent 5" w:semiHidden="0" w:uiPriority="68" w:unhideWhenUsed="0"/>
+    <w:lsdException w:name="Medium Grid 3 Accent 5" w:semiHidden="0" w:uiPriority="69" w:unhideWhenUsed="0"/>
+    <w:lsdException w:name="Dark List Accent 5" w:semiHidden="0" w:uiPriority="70" w:unhideWhenUsed="0"/>
+    <w:lsdException w:name="Colorful Shading Accent 5" w:semiHidden="0" w:uiPriority="71" w:unhideWhenUsed="0"/>
+    <w:lsdException w:name="Colorful List Accent 5" w:semiHidden="0" w:uiPriority="72" w:unhideWhenUsed="0"/>
+    <w:lsdException w:name="Colorful Grid Accent 5" w:semiHidden="0" w:uiPriority="73" w:unhideWhenUsed="0"/>
+    <w:lsdException w:name="Light Shading Accent 6" w:semiHidden="0" w:uiPriority="60" w:unhideWhenUsed="0"/>
+    <w:lsdException w:name="Light List Accent 6" w:semiHidden="0" w:uiPriority="61" w:unhideWhenUsed="0"/>
+    <w:lsdException w:name="Light Grid Accent 6" w:semiHidden="0" w:uiPriority="62" w:unhideWhenUsed="0"/>
+    <w:lsdException w:name="Medium Shading 1 Accent 6" w:semiHidden="0" w:uiPriority="63" w:unhideWhenUsed="0"/>
+    <w:lsdException w:name="Medium Shading 2 Accent 6" w:semiHidden="0" w:uiPriority="64" w:unhideWhenUsed="0"/>
+    <w:lsdException w:name="Medium List 1 Accent 6" w:semiHidden="0" w:uiPriority="65" w:unhideWhenUsed="0"/>
+    <w:lsdException w:name="Medium List 2 Accent 6" w:semiHidden="0" w:uiPriority="66" w:unhideWhenUsed="0"/>
+    <w:lsdException w:name="Medium Grid 1 Accent 6" w:semiHidden="0" w:uiPriority="67" w:unhideWhenUsed="0"/>
+    <w:lsdException w:name="Medium Grid 2 Accent 6" w:semiHidden="0" w:uiPriority="68" w:unhideWhenUsed="0"/>
+    <w:lsdException w:name="Medium Grid 3 Accent 6" w:semiHidden="0" w:uiPriority="69" w:unhideWhenUsed="0"/>
+    <w:lsdException w:name="Dark List Accent 6" w:semiHidden="0" w:uiPriority="70" w:unhideWhenUsed="0"/>
+    <w:lsdException w:name="Colorful Shading Accent 6" w:semiHidden="0" w:uiPriority="71" w:unhideWhenUsed="0"/>
+    <w:lsdException w:name="Colorful List Accent 6" w:semiHidden="0" w:uiPriority="72" w:unhideWhenUsed="0"/>
+    <w:lsdException w:name="Colorful Grid Accent 6" w:semiHidden="0" w:uiPriority="73" w:unhideWhenUsed="0"/>
+    <w:lsdException w:name="Subtle Emphasis" w:semiHidden="0" w:uiPriority="19" w:unhideWhenUsed="0" w:qFormat="1"/>
+    <w:lsdException w:name="Intense Emphasis" w:semiHidden="0" w:uiPriority="21" w:unhideWhenUsed="0" w:qFormat="1"/>
+    <w:lsdException w:name="Subtle Reference" w:semiHidden="0" w:uiPriority="31" w:unhideWhenUsed="0" w:qFormat="1"/>
+    <w:lsdException w:name="Intense Reference" w:semiHidden="0" w:uiPriority="32" w:unhideWhenUsed="0" w:qFormat="1"/>
+    <w:lsdException w:name="Book Title" w:semiHidden="0" w:uiPriority="33" w:unhideWhenUsed="0" w:qFormat="1"/>
+    <w:lsdException w:name="Bibliography" w:uiPriority="37"/>
+    <w:lsdException w:name="TOC Heading" w:uiPriority="39" w:qFormat="1"/>
+  </w:latentStyles>
+  <w:style w:type="paragraph" w:default="1" w:styleId="Normal">
+    <w:name w:val="Normal"/>
+  </w:style>
+  <w:style w:type="paragraph" w:styleId="Heading1">
+    <w:name w:val="heading 1"/>
+    <w:basedOn w:val="Normal"/>
+    <w:next w:val="Normal"/>
+    <w:pPr>
+      <w:keepNext/>
+      <w:keepLines/>
+      <w:spacing w:before="400" w:after="120"/>
+      <w:outlineLvl w:val="0"/>
+    </w:pPr>
+    <w:rPr>
+      <w:sz w:val="40"/>
+      <w:szCs w:val="40"/>
+    </w:rPr>
+  </w:style>
+  <w:style w:type="paragraph" w:styleId="Heading2">
+    <w:name w:val="heading 2"/>
+    <w:basedOn w:val="Normal"/>
+    <w:next w:val="Normal"/>
+    <w:pPr>
+      <w:keepNext/>
+      <w:keepLines/>
+      <w:spacing w:before="360" w:after="120"/>
+      <w:outlineLvl w:val="1"/>
+    </w:pPr>
+    <w:rPr>
+      <w:sz w:val="32"/>
+      <w:szCs w:val="32"/>
+    </w:rPr>
+  </w:style>
+  <w:style w:type="paragraph" w:styleId="Heading3">
+    <w:name w:val="heading 3"/>
+    <w:basedOn w:val="Normal"/>
+    <w:next w:val="Normal"/>
+    <w:pPr>
+      <w:keepNext/>
+      <w:keepLines/>
+      <w:spacing w:before="320" w:after="80"/>
+      <w:outlineLvl w:val="2"/>
+    </w:pPr>
+    <w:rPr>
+      <w:color w:val="434343"/>
+      <w:sz w:val="28"/>
+      <w:szCs w:val="28"/>
+    </w:rPr>
+  </w:style>
+  <w:style w:type="paragraph" w:styleId="Heading4">
+    <w:name w:val="heading 4"/>
+    <w:basedOn w:val="Normal"/>
+    <w:next w:val="Normal"/>
+    <w:pPr>
+      <w:keepNext/>
+      <w:keepLines/>
+      <w:spacing w:before="280" w:after="80"/>
+      <w:outlineLvl w:val="3"/>
+    </w:pPr>
+    <w:rPr>
+      <w:color w:val="666666"/>
+      <w:sz w:val="24"/>
+      <w:szCs w:val="24"/>
+    </w:rPr>
+  </w:style>
+  <w:style w:type="paragraph" w:styleId="Heading5">
+    <w:name w:val="heading 5"/>
+    <w:basedOn w:val="Normal"/>
+    <w:next w:val="Normal"/>
+    <w:pPr>
+      <w:keepNext/>
+      <w:keepLines/>
+      <w:spacing w:before="240" w:after="80"/>
+      <w:outlineLvl w:val="4"/>
+    </w:pPr>
+    <w:rPr>
+      <w:color w:val="666666"/>
+    </w:rPr>
+  </w:style>
+  <w:style w:type="paragraph" w:styleId="Heading6">
+    <w:name w:val="heading 6"/>
+    <w:basedOn w:val="Normal"/>
+    <w:next w:val="Normal"/>
+    <w:pPr>
+      <w:keepNext/>
+      <w:keepLines/>
+      <w:spacing w:before="240" w:after="80"/>
+      <w:outlineLvl w:val="5"/>
+    </w:pPr>
+    <w:rPr>
+      <w:i/>
+      <w:color w:val="666666"/>
+    </w:rPr>
+  </w:style>
+  <w:style w:type="character" w:default="1" w:styleId="DefaultParagraphFont">
+    <w:name w:val="Default Paragraph Font"/>
+    <w:uiPriority w:val="1"/>
+    <w:semiHidden/>
+    <w:unhideWhenUsed/>
+  </w:style>
+  <w:style w:type="table" w:default="1" w:styleId="TableNormal">
+    <w:name w:val="Normal Table"/>
+    <w:uiPriority w:val="99"/>
+    <w:semiHidden/>
+    <w:unhideWhenUsed/>
+    <w:tblPr>
+      <w:tblInd w:w="0" w:type="dxa"/>
+      <w:tblCellMar>
+        <w:top w:w="0" w:type="dxa"/>
+        <w:left w:w="108" w:type="dxa"/>
+        <w:bottom w:w="0" w:type="dxa"/>
+        <w:right w:w="108" w:type="dxa"/>
+      </w:tblCellMar>
+    </w:tblPr>
+  </w:style>
+  <w:style w:type="numbering" w:default="1" w:styleId="NoList">
+    <w:name w:val="No List"/>
+    <w:uiPriority w:val="99"/>
+    <w:semiHidden/>
+    <w:unhideWhenUsed/>
+  </w:style>
+  <w:style w:type="paragraph" w:styleId="Title">
+    <w:name w:val="Title"/>
+    <w:basedOn w:val="Normal"/>
+    <w:next w:val="Normal"/>
+    <w:pPr>
+      <w:keepNext/>
+      <w:keepLines/>
+      <w:spacing w:after="60"/>
+    </w:pPr>
+    <w:rPr>
+      <w:sz w:val="52"/>
+      <w:szCs w:val="52"/>
+    </w:rPr>
+  </w:style>
+  <w:style w:type="paragraph" w:styleId="Subtitle">
+    <w:name w:val="Subtitle"/>
+    <w:basedOn w:val="Normal"/>
+    <w:next w:val="Normal"/>
+    <w:pPr>
+      <w:keepNext/>
+      <w:keepLines/>
+      <w:spacing w:after="320"/>
+    </w:pPr>
+    <w:rPr>
+      <w:color w:val="666666"/>
+      <w:sz w:val="30"/>
+      <w:szCs w:val="30"/>
+    </w:rPr>
+  </w:style>
+  <w:style w:type="character" w:styleId="Hyperlink">
+    <w:name w:val="Hyperlink"/>
+    <w:basedOn w:val="DefaultParagraphFont"/>
+    <w:uiPriority w:val="99"/>
+    <w:unhideWhenUsed/>
+    <w:rsid w:val="00F2329A"/>
+    <w:rPr>
+      <w:color w:val="0000FF" w:themeColor="hyperlink"/>
+      <w:u w:val="single"/>
+    </w:rPr>
+  </w:style>
+</w:styles>
+</file>
+
+<file path=word/stylesWithEffects.xml><?xml version="1.0" encoding="utf-8"?>
+<w:styles xmlns:wpc="http://schemas.microsoft.com/office/word/2010/wordprocessingCanvas" xmlns:mo="http://schemas.microsoft.com/office/mac/office/2008/main" xmlns:mc="http://schemas.openxmlformats.org/markup-compatibility/2006" xmlns:mv="urn:schemas-microsoft-com:mac:vml" xmlns:o="urn:schemas-microsoft-com:office:office" xmlns:r="http://schemas.openxmlformats.org/officeDocument/2006/relationships" xmlns:m="http://schemas.openxmlformats.org/officeDocument/2006/math" xmlns:v="urn:schemas-microsoft-com:vml" xmlns:wp14="http://schemas.microsoft.com/office/word/2010/wordprocessingDrawing" xmlns:wp="http://schemas.openxmlformats.org/drawingml/2006/wordprocessingDrawing" xmlns:w10="urn:schemas-microsoft-com:office:word" xmlns:w="http://schemas.openxmlformats.org/wordprocessingml/2006/main" xmlns:w14="http://schemas.microsoft.com/office/word/2010/wordml" xmlns:wpg="http://schemas.microsoft.com/office/word/2010/wordprocessingGroup" xmlns:wpi="http://schemas.microsoft.com/office/word/2010/wordprocessingInk" xmlns:wne="http://schemas.microsoft.com/office/word/2006/wordml" xmlns:wps="http://schemas.microsoft.com/office/word/2010/wordprocessingShape" mc:Ignorable="w14 wp14">
+  <w:docDefaults>
+    <w:rPrDefault>
+      <w:rPr>
+        <w:rFonts w:ascii="Arial" w:eastAsia="Arial" w:hAnsi="Arial" w:cs="Arial"/>
+        <w:sz w:val="22"/>
+        <w:szCs w:val="22"/>
+        <w:lang w:val="en" w:eastAsia="en-US" w:bidi="ar-SA"/>
+      </w:rPr>
+    </w:rPrDefault>
+    <w:pPrDefault>
+      <w:pPr>
+        <w:spacing w:line="276" w:lineRule="auto"/>
+      </w:pPr>
+    </w:pPrDefault>
+  </w:docDefaults>
+  <w:latentStyles w:defLockedState="0" w:defUIPriority="99" w:defSemiHidden="1" w:defUnhideWhenUsed="1" w:defQFormat="0" w:count="276">
+    <w:lsdException w:name="Normal" w:semiHidden="0" w:uiPriority="0" w:unhideWhenUsed="0" w:qFormat="1"/>
+    <w:lsdException w:name="heading 1" w:semiHidden="0" w:uiPriority="9" w:unhideWhenUsed="0" w:qFormat="1"/>
+    <w:lsdException w:name="heading 2" w:uiPriority="9" w:qFormat="1"/>
+    <w:lsdException w:name="heading 3" w:uiPriority="9" w:qFormat="1"/>
+    <w:lsdException w:name="heading 4" w:uiPriority="9" w:qFormat="1"/>
+    <w:lsdException w:name="heading 5" w:uiPriority="9" w:qFormat="1"/>
+    <w:lsdException w:name="heading 6" w:uiPriority="9" w:qFormat="1"/>
+    <w:lsdException w:name="heading 7" w:uiPriority="9" w:qFormat="1"/>
+    <w:lsdException w:name="heading 8" w:uiPriority="9" w:qFormat="1"/>
+    <w:lsdException w:name="heading 9" w:uiPriority="9" w:qFormat="1"/>
+    <w:lsdException w:name="toc 1" w:uiPriority="39"/>
+    <w:lsdException w:name="toc 2" w:uiPriority="39"/>
+    <w:lsdException w:name="toc 3" w:uiPriority="39"/>
+    <w:lsdException w:name="toc 4" w:uiPriority="39"/>
+    <w:lsdException w:name="toc 5" w:uiPriority="39"/>
+    <w:lsdException w:name="toc 6" w:uiPriority="39"/>
+    <w:lsdException w:name="toc 7" w:uiPriority="39"/>
+    <w:lsdException w:name="toc 8" w:uiPriority="39"/>
+    <w:lsdException w:name="toc 9" w:uiPriority="39"/>
+    <w:lsdException w:name="caption" w:uiPriority="35" w:qFormat="1"/>
+    <w:lsdException w:name="Title" w:semiHidden="0" w:uiPriority="10" w:unhideWhenUsed="0" w:qFormat="1"/>
+    <w:lsdException w:name="Default Paragraph Font" w:uiPriority="1"/>
+    <w:lsdException w:name="Subtitle" w:semiHidden="0" w:uiPriority="11" w:unhideWhenUsed="0" w:qFormat="1"/>
+    <w:lsdException w:name="Strong" w:semiHidden="0" w:uiPriority="22" w:unhideWhenUsed="0" w:qFormat="1"/>
+    <w:lsdException w:name="Emphasis" w:semiHidden="0" w:uiPriority="20" w:unhideWhenUsed="0" w:qFormat="1"/>
+    <w:lsdException w:name="Table Grid" w:semiHidden="0" w:uiPriority="39" w:unhideWhenUsed="0"/>
+    <w:lsdException w:name="Placeholder Text" w:unhideWhenUsed="0"/>
+    <w:lsdException w:name="No Spacing" w:semiHidden="0" w:uiPriority="1" w:unhideWhenUsed="0" w:qFormat="1"/>
+    <w:lsdException w:name="Light Shading" w:semiHidden="0" w:uiPriority="60" w:unhideWhenUsed="0"/>
+    <w:lsdException w:name="Light List" w:semiHidden="0" w:uiPriority="61" w:unhideWhenUsed="0"/>
+    <w:lsdException w:name="Light Grid" w:semiHidden="0" w:uiPriority="62" w:unhideWhenUsed="0"/>
+    <w:lsdException w:name="Medium Shading 1" w:semiHidden="0" w:uiPriority="63" w:unhideWhenUsed="0"/>
+    <w:lsdException w:name="Medium Shading 2" w:semiHidden="0" w:uiPriority="64" w:unhideWhenUsed="0"/>
+    <w:lsdException w:name="Medium List 1" w:semiHidden="0" w:uiPriority="65" w:unhideWhenUsed="0"/>
+    <w:lsdException w:name="Medium List 2" w:semiHidden="0" w:uiPriority="66" w:unhideWhenUsed="0"/>
+    <w:lsdException w:name="Medium Grid 1" w:semiHidden="0" w:uiPriority="67" w:unhideWhenUsed="0"/>
+    <w:lsdException w:name="Medium Grid 2" w:semiHidden="0" w:uiPriority="68" w:unhideWhenUsed="0"/>
+    <w:lsdException w:name="Medium Grid 3" w:semiHidden="0" w:uiPriority="69" w:unhideWhenUsed="0"/>
+    <w:lsdException w:name="Dark List" w:semiHidden="0" w:uiPriority="70" w:unhideWhenUsed="0"/>
+    <w:lsdException w:name="Colorful Shading" w:semiHidden="0" w:uiPriority="71" w:unhideWhenUsed="0"/>
+    <w:lsdException w:name="Colorful List" w:semiHidden="0" w:uiPriority="72" w:unhideWhenUsed="0"/>
+    <w:lsdException w:name="Colorful Grid" w:semiHidden="0" w:uiPriority="73" w:unhideWhenUsed="0"/>
+    <w:lsdException w:name="Light Shading Accent 1" w:semiHidden="0" w:uiPriority="60" w:unhideWhenUsed="0"/>
+    <w:lsdException w:name="Light List Accent 1" w:semiHidden="0" w:uiPriority="61" w:unhideWhenUsed="0"/>
+    <w:lsdException w:name="Light Grid Accent 1" w:semiHidden="0" w:uiPriority="62" w:unhideWhenUsed="0"/>
+    <w:lsdException w:name="Medium Shading 1 Accent 1" w:semiHidden="0" w:uiPriority="63" w:unhideWhenUsed="0"/>
+    <w:lsdException w:name="Medium Shading 2 Accent 1" w:semiHidden="0" w:uiPriority="64" w:unhideWhenUsed="0"/>
+    <w:lsdException w:name="Medium List 1 Accent 1" w:semiHidden="0" w:uiPriority="65" w:unhideWhenUsed="0"/>
+    <w:lsdException w:name="Revision" w:unhideWhenUsed="0"/>
+    <w:lsdException w:name="List Paragraph" w:semiHidden="0" w:uiPriority="34" w:unhideWhenUsed="0" w:qFormat="1"/>
+    <w:lsdException w:name="Quote" w:semiHidden="0" w:uiPriority="29" w:unhideWhenUsed="0" w:qFormat="1"/>
+    <w:lsdException w:name="Intense Quote" w:semiHidden="0" w:uiPriority="30" w:unhideWhenUsed="0" w:qFormat="1"/>
+    <w:lsdException w:name="Medium List 2 Accent 1" w:semiHidden="0" w:uiPriority="66" w:unhideWhenUsed="0"/>
+    <w:lsdException w:name="Medium Grid 1 Accent 1" w:semiHidden="0" w:uiPriority="67" w:unhideWhenUsed="0"/>
+    <w:lsdException w:name="Medium Grid 2 Accent 1" w:semiHidden="0" w:uiPriority="68" w:unhideWhenUsed="0"/>
+    <w:lsdException w:name="Medium Grid 3 Accent 1" w:semiHidden="0" w:uiPriority="69" w:unhideWhenUsed="0"/>
+    <w:lsdException w:name="Dark List Accent 1" w:semiHidden="0" w:uiPriority="70" w:unhideWhenUsed="0"/>
+    <w:lsdException w:name="Colorful Shading Accent 1" w:semiHidden="0" w:uiPriority="71" w:unhideWhenUsed="0"/>
+    <w:lsdException w:name="Colorful List Accent 1" w:semiHidden="0" w:uiPriority="72" w:unhideWhenUsed="0"/>
+    <w:lsdException w:name="Colorful Grid Accent 1" w:semiHidden="0" w:uiPriority="73" w:unhideWhenUsed="0"/>
+    <w:lsdException w:name="Light Shading Accent 2" w:semiHidden="0" w:uiPriority="60" w:unhideWhenUsed="0"/>
+    <w:lsdException w:name="Light List Accent 2" w:semiHidden="0" w:uiPriority="61" w:unhideWhenUsed="0"/>
+    <w:lsdException w:name="Light Grid Accent 2" w:semiHidden="0" w:uiPriority="62" w:unhideWhenUsed="0"/>
+    <w:lsdException w:name="Medium Shading 1 Accent 2" w:semiHidden="0" w:uiPriority="63" w:unhideWhenUsed="0"/>
+    <w:lsdException w:name="Medium Shading 2 Accent 2" w:semiHidden="0" w:uiPriority="64" w:unhideWhenUsed="0"/>
+    <w:lsdException w:name="Medium List 1 Accent 2" w:semiHidden="0" w:uiPriority="65" w:unhideWhenUsed="0"/>
+    <w:lsdException w:name="Medium List 2 Accent 2" w:semiHidden="0" w:uiPriority="66" w:unhideWhenUsed="0"/>
+    <w:lsdException w:name="Medium Grid 1 Accent 2" w:semiHidden="0" w:uiPriority="67" w:unhideWhenUsed="0"/>
+    <w:lsdException w:name="Medium Grid 2 Accent 2" w:semiHidden="0" w:uiPriority="68" w:unhideWhenUsed="0"/>
+    <w:lsdException w:name="Medium Grid 3 Accent 2" w:semiHidden="0" w:uiPriority="69" w:unhideWhenUsed="0"/>
+    <w:lsdException w:name="Dark List Accent 2" w:semiHidden="0" w:uiPriority="70" w:unhideWhenUsed="0"/>
+    <w:lsdException w:name="Colorful Shading Accent 2" w:semiHidden="0" w:uiPriority="71" w:unhideWhenUsed="0"/>
+    <w:lsdException w:name="Colorful List Accent 2" w:semiHidden="0" w:uiPriority="72" w:unhideWhenUsed="0"/>
+    <w:lsdException w:name="Colorful Grid Accent 2" w:semiHidden="0" w:uiPriority="73" w:unhideWhenUsed="0"/>
+    <w:lsdException w:name="Light Shading Accent 3" w:semiHidden="0" w:uiPriority="60" w:unhideWhenUsed="0"/>
+    <w:lsdException w:name="Light List Accent 3" w:semiHidden="0" w:uiPriority="61" w:unhideWhenUsed="0"/>
+    <w:lsdException w:name="Light Grid Accent 3" w:semiHidden="0" w:uiPriority="62" w:unhideWhenUsed="0"/>
+    <w:lsdException w:name="Medium Shading 1 Accent 3" w:semiHidden="0" w:uiPriority="63" w:unhideWhenUsed="0"/>
+    <w:lsdException w:name="Medium Shading 2 Accent 3" w:semiHidden="0" w:uiPriority="64" w:unhideWhenUsed="0"/>
+    <w:lsdException w:name="Medium List 1 Accent 3" w:semiHidden="0" w:uiPriority="65" w:unhideWhenUsed="0"/>
+    <w:lsdException w:name="Medium List 2 Accent 3" w:semiHidden="0" w:uiPriority="66" w:unhideWhenUsed="0"/>
+    <w:lsdException w:name="Medium Grid 1 Accent 3" w:semiHidden="0" w:uiPriority="67" w:unhideWhenUsed="0"/>
+    <w:lsdException w:name="Medium Grid 2 Accent 3" w:semiHidden="0" w:uiPriority="68" w:unhideWhenUsed="0"/>
+    <w:lsdException w:name="Medium Grid 3 Accent 3" w:semiHidden="0" w:uiPriority="69" w:unhideWhenUsed="0"/>
+    <w:lsdException w:name="Dark List Accent 3" w:semiHidden="0" w:uiPriority="70" w:unhideWhenUsed="0"/>
+    <w:lsdException w:name="Colorful Shading Accent 3" w:semiHidden="0" w:uiPriority="71" w:unhideWhenUsed="0"/>
+    <w:lsdException w:name="Colorful List Accent 3" w:semiHidden="0" w:uiPriority="72" w:unhideWhenUsed="0"/>
+    <w:lsdException w:name="Colorful Grid Accent 3" w:semiHidden="0" w:uiPriority="73" w:unhideWhenUsed="0"/>
+    <w:lsdException w:name="Light Shading Accent 4" w:semiHidden="0" w:uiPriority="60" w:unhideWhenUsed="0"/>
+    <w:lsdException w:name="Light List Accent 4" w:semiHidden="0" w:uiPriority="61" w:unhideWhenUsed="0"/>
+    <w:lsdException w:name="Light Grid Accent 4" w:semiHidden="0" w:uiPriority="62" w:unhideWhenUsed="0"/>
+    <w:lsdException w:name="Medium Shading 1 Accent 4" w:semiHidden="0" w:uiPriority="63" w:unhideWhenUsed="0"/>
+    <w:lsdException w:name="Medium Shading 2 Accent 4" w:semiHidden="0" w:uiPriority="64" w:unhideWhenUsed="0"/>
+    <w:lsdException w:name="Medium List 1 Accent 4" w:semiHidden="0" w:uiPriority="65" w:unhideWhenUsed="0"/>
+    <w:lsdException w:name="Medium List 2 Accent 4" w:semiHidden="0" w:uiPriority="66" w:unhideWhenUsed="0"/>
+    <w:lsdException w:name="Medium Grid 1 Accent 4" w:semiHidden="0" w:uiPriority="67" w:unhideWhenUsed="0"/>
+    <w:lsdException w:name="Medium Grid 2 Accent 4" w:semiHidden="0" w:uiPriority="68" w:unhideWhenUsed="0"/>
+    <w:lsdException w:name="Medium Grid 3 Accent 4" w:semiHidden="0" w:uiPriority="69" w:unhideWhenUsed="0"/>
+    <w:lsdException w:name="Dark List Accent 4" w:semiHidden="0" w:uiPriority="70" w:unhideWhenUsed="0"/>
+    <w:lsdException w:name="Colorful Shading Accent 4" w:semiHidden="0" w:uiPriority="71" w:unhideWhenUsed="0"/>
+    <w:lsdException w:name="Colorful List Accent 4" w:semiHidden="0" w:uiPriority="72" w:unhideWhenUsed="0"/>
+    <w:lsdException w:name="Colorful Grid Accent 4" w:semiHidden="0" w:uiPriority="73" w:unhideWhenUsed="0"/>
+    <w:lsdException w:name="Light Shading Accent 5" w:semiHidden="0" w:uiPriority="60" w:unhideWhenUsed="0"/>
+    <w:lsdException w:name="Light List Accent 5" w:semiHidden="0" w:uiPriority="61" w:unhideWhenUsed="0"/>
+    <w:lsdException w:name="Light Grid Accent 5" w:semiHidden="0" w:uiPriority="62" w:unhideWhenUsed="0"/>
+    <w:lsdException w:name="Medium Shading 1 Accent 5" w:semiHidden="0" w:uiPriority="63" w:unhideWhenUsed="0"/>
+    <w:lsdException w:name="Medium Shading 2 Accent 5" w:semiHidden="0" w:uiPriority="64" w:unhideWhenUsed="0"/>
+    <w:lsdException w:name="Medium List 1 Accent 5" w:semiHidden="0" w:uiPriority="65" w:unhideWhenUsed="0"/>
+    <w:lsdException w:name="Medium List 2 Accent 5" w:semiHidden="0" w:uiPriority="66" w:unhideWhenUsed="0"/>
+    <w:lsdException w:name="Medium Grid 1 Accent 5" w:semiHidden="0" w:uiPriority="67" w:unhideWhenUsed="0"/>
+    <w:lsdException w:name="Medium Grid 2 Accent 5" w:semiHidden="0" w:uiPriority="68" w:unhideWhenUsed="0"/>
+    <w:lsdException w:name="Medium Grid 3 Accent 5" w:semiHidden="0" w:uiPriority="69" w:unhideWhenUsed="0"/>
+    <w:lsdException w:name="Dark List Accent 5" w:semiHidden="0" w:uiPriority="70" w:unhideWhenUsed="0"/>
+    <w:lsdException w:name="Colorful Shading Accent 5" w:semiHidden="0" w:uiPriority="71" w:unhideWhenUsed="0"/>
+    <w:lsdException w:name="Colorful List Accent 5" w:semiHidden="0" w:uiPriority="72" w:unhideWhenUsed="0"/>
+    <w:lsdException w:name="Colorful Grid Accent 5" w:semiHidden="0" w:uiPriority="73" w:unhideWhenUsed="0"/>
+    <w:lsdException w:name="Light Shading Accent 6" w:semiHidden="0" w:uiPriority="60" w:unhideWhenUsed="0"/>
+    <w:lsdException w:name="Light List Accent 6" w:semiHidden="0" w:uiPriority="61" w:unhideWhenUsed="0"/>
+    <w:lsdException w:name="Light Grid Accent 6" w:semiHidden="0" w:uiPriority="62" w:unhideWhenUsed="0"/>
+    <w:lsdException w:name="Medium Shading 1 Accent 6" w:semiHidden="0" w:uiPriority="63" w:unhideWhenUsed="0"/>
+    <w:lsdException w:name="Medium Shading 2 Accent 6" w:semiHidden="0" w:uiPriority="64" w:unhideWhenUsed="0"/>
+    <w:lsdException w:name="Medium List 1 Accent 6" w:semiHidden="0" w:uiPriority="65" w:unhideWhenUsed="0"/>
+    <w:lsdException w:name="Medium List 2 Accent 6" w:semiHidden="0" w:uiPriority="66" w:unhideWhenUsed="0"/>
+    <w:lsdException w:name="Medium Grid 1 Accent 6" w:semiHidden="0" w:uiPriority="67" w:unhideWhenUsed="0"/>
+    <w:lsdException w:name="Medium Grid 2 Accent 6" w:semiHidden="0" w:uiPriority="68" w:unhideWhenUsed="0"/>
+    <w:lsdException w:name="Medium Grid 3 Accent 6" w:semiHidden="0" w:uiPriority="69" w:unhideWhenUsed="0"/>
+    <w:lsdException w:name="Dark List Accent 6" w:semiHidden="0" w:uiPriority="70" w:unhideWhenUsed="0"/>
+    <w:lsdException w:name="Colorful Shading Accent 6" w:semiHidden="0" w:uiPriority="71" w:unhideWhenUsed="0"/>
+    <w:lsdException w:name="Colorful List Accent 6" w:semiHidden="0" w:uiPriority="72" w:unhideWhenUsed="0"/>
+    <w:lsdException w:name="Colorful Grid Accent 6" w:semiHidden="0" w:uiPriority="73" w:unhideWhenUsed="0"/>
+    <w:lsdException w:name="Subtle Emphasis" w:semiHidden="0" w:uiPriority="19" w:unhideWhenUsed="0" w:qFormat="1"/>
+    <w:lsdException w:name="Intense Emphasis" w:semiHidden="0" w:uiPriority="21" w:unhideWhenUsed="0" w:qFormat="1"/>
+    <w:lsdException w:name="Subtle Reference" w:semiHidden="0" w:uiPriority="31" w:unhideWhenUsed="0" w:qFormat="1"/>
+    <w:lsdException w:name="Intense Reference" w:semiHidden="0" w:uiPriority="32" w:unhideWhenUsed="0" w:qFormat="1"/>
+    <w:lsdException w:name="Book Title" w:semiHidden="0" w:uiPriority="33" w:unhideWhenUsed="0" w:qFormat="1"/>
+    <w:lsdException w:name="Bibliography" w:uiPriority="37"/>
+    <w:lsdException w:name="TOC Heading" w:uiPriority="39" w:qFormat="1"/>
   </w:latentStyles>
   <w:style w:type="paragraph" w:default="1" w:styleId="Normal">
     <w:name w:val="Normal"/>
